--- a/Lab2.2-RV32_Interpreter.docx
+++ b/Lab2.2-RV32_Interpreter.docx
@@ -199,34 +199,26 @@
     <w:p>
       <w:pPr>
         <w:pStyle w:val="ListParagraph"/>
-        <w:ind w:left="360"/>
-      </w:pPr>
-    </w:p>
-    <w:p>
-      <w:pPr>
-        <w:pStyle w:val="ListParagraph"/>
-        <w:ind w:left="360"/>
-      </w:pPr>
-      <w:r>
-        <w:t xml:space="preserve">TODO: Modify </w:t>
-      </w:r>
-      <w:proofErr w:type="spellStart"/>
-      <w:r>
-        <w:t>ArrayList_t</w:t>
-      </w:r>
-      <w:proofErr w:type="spellEnd"/>
-      <w:r>
-        <w:t xml:space="preserve"> </w:t>
-      </w:r>
-      <w:r>
-        <w:t>to be an array of bytes.</w:t>
-      </w:r>
-    </w:p>
-    <w:p>
-      <w:pPr>
-        <w:pStyle w:val="ListParagraph"/>
-        <w:ind w:left="360"/>
-      </w:pPr>
+        <w:numPr>
+          <w:ilvl w:val="0"/>
+          <w:numId w:val="40"/>
+        </w:numPr>
+      </w:pPr>
+      <w:r>
+        <w:t xml:space="preserve">This would be a global variable </w:t>
+      </w:r>
+      <w:r>
+        <w:t>that</w:t>
+      </w:r>
+      <w:r>
+        <w:t xml:space="preserve"> must be set to zeros before reading any assembly </w:t>
+      </w:r>
+      <w:r>
+        <w:t>instruction</w:t>
+      </w:r>
+      <w:r>
+        <w:t>.</w:t>
+      </w:r>
     </w:p>
     <w:p>
       <w:pPr>
@@ -245,155 +237,70 @@
       <w:r>
         <w:t xml:space="preserve"> </w:t>
       </w:r>
+      <w:r>
+        <w:t>Also, before reading any assembly instruction</w:t>
+      </w:r>
+      <w:r>
+        <w:t xml:space="preserve">, you must initialize you stack pointer by calling </w:t>
+      </w:r>
+      <w:r>
+        <w:t>“</w:t>
+      </w:r>
       <w:proofErr w:type="spellStart"/>
       <w:r>
-        <w:t>ArrayList_t</w:t>
+        <w:t>sp_init</w:t>
       </w:r>
       <w:proofErr w:type="spellEnd"/>
       <w:r>
-        <w:t xml:space="preserve"> where </w:t>
-      </w:r>
-      <w:r>
-        <w:t xml:space="preserve">the index is </w:t>
-      </w:r>
-      <w:r>
-        <w:t xml:space="preserve">the </w:t>
-      </w:r>
-      <w:r>
-        <w:t>memory</w:t>
-      </w:r>
-      <w:r>
-        <w:t xml:space="preserve"> </w:t>
-      </w:r>
-      <w:r>
-        <w:t>address,</w:t>
-      </w:r>
-      <w:r>
-        <w:t xml:space="preserve"> and the value </w:t>
-      </w:r>
-      <w:r>
-        <w:t xml:space="preserve">is the </w:t>
-      </w:r>
-      <w:r>
-        <w:t>word</w:t>
-      </w:r>
-      <w:r>
-        <w:t xml:space="preserve"> (32-bit)</w:t>
-      </w:r>
-      <w:r>
-        <w:t xml:space="preserve"> stored at that location</w:t>
-      </w:r>
-      <w:r>
-        <w:t>.</w:t>
-      </w:r>
-    </w:p>
-    <w:p>
-      <w:pPr>
-        <w:pStyle w:val="ListParagraph"/>
-      </w:pPr>
-      <w:r>
-        <w:t>TODO: Delete the next two points.</w:t>
-      </w:r>
-    </w:p>
-    <w:p>
-      <w:pPr>
-        <w:pStyle w:val="ListParagraph"/>
-        <w:numPr>
-          <w:ilvl w:val="0"/>
-          <w:numId w:val="36"/>
-        </w:numPr>
-      </w:pPr>
-      <w:r>
-        <w:t>Remember that more than one item could be store</w:t>
-      </w:r>
-      <w:r>
-        <w:t>d</w:t>
-      </w:r>
-      <w:r>
-        <w:t xml:space="preserve"> in a</w:t>
-      </w:r>
-      <w:r>
-        <w:t xml:space="preserve"> 32-bit address</w:t>
-      </w:r>
-      <w:r>
-        <w:t xml:space="preserve"> (single entry of the array)</w:t>
-      </w:r>
-      <w:r>
-        <w:t>, for example</w:t>
-      </w:r>
-      <w:r>
-        <w:t>,</w:t>
-      </w:r>
-      <w:r>
-        <w:t xml:space="preserve"> 2 short variables, 4 characters, etc.</w:t>
-      </w:r>
-    </w:p>
-    <w:p>
-      <w:pPr>
-        <w:pStyle w:val="ListParagraph"/>
-        <w:numPr>
-          <w:ilvl w:val="0"/>
-          <w:numId w:val="36"/>
-        </w:numPr>
-      </w:pPr>
-      <w:r>
-        <w:t xml:space="preserve">So, you may want to </w:t>
-      </w:r>
-      <w:r>
-        <w:t>save in each pointer entry</w:t>
-      </w:r>
-      <w:r>
-        <w:t xml:space="preserve"> a pointer to an array of constant size 4</w:t>
-      </w:r>
-      <w:r>
-        <w:t xml:space="preserve"> </w:t>
-      </w:r>
-      <w:r>
-        <w:t xml:space="preserve">(worst case) </w:t>
-      </w:r>
-      <w:r>
-        <w:t>made of</w:t>
-      </w:r>
-      <w:r>
-        <w:t xml:space="preserve"> structs</w:t>
-      </w:r>
-      <w:r>
-        <w:t xml:space="preserve"> </w:t>
-      </w:r>
-      <w:r>
-        <w:t xml:space="preserve">with two fields, one for the type (use an </w:t>
+        <w:t>”</w:t>
+      </w:r>
+      <w:r>
+        <w:t xml:space="preserve">. When the stack pointer </w:t>
+      </w:r>
+      <w:r>
+        <w:t>amount of memory is moved around, you must use the</w:t>
+      </w:r>
+      <w:r>
+        <w:t xml:space="preserve"> “</w:t>
       </w:r>
       <w:proofErr w:type="spellStart"/>
       <w:r>
-        <w:t>enum</w:t>
+        <w:t>sp_add_mem</w:t>
       </w:r>
       <w:proofErr w:type="spellEnd"/>
       <w:r>
-        <w:t xml:space="preserve"> variable) </w:t>
-      </w:r>
-      <w:r>
-        <w:t xml:space="preserve">and </w:t>
-      </w:r>
-      <w:r>
-        <w:t>one for a void variable</w:t>
-      </w:r>
-      <w:r>
-        <w:t xml:space="preserve"> which would be typecast </w:t>
-      </w:r>
-      <w:r>
-        <w:t>based</w:t>
-      </w:r>
-      <w:r>
-        <w:t xml:space="preserve"> on the </w:t>
-      </w:r>
-      <w:r>
-        <w:t>other variable</w:t>
-      </w:r>
-      <w:r>
-        <w:t xml:space="preserve"> </w:t>
-      </w:r>
-      <w:r>
-        <w:t>field</w:t>
+        <w:t>” function.</w:t>
+      </w:r>
+      <w:r>
+        <w:t xml:space="preserve"> When having to write to memory (SW/S</w:t>
+      </w:r>
+      <w:r>
+        <w:t>H</w:t>
+      </w:r>
+      <w:r>
+        <w:t xml:space="preserve">) use the </w:t>
+      </w:r>
+      <w:r>
+        <w:t>“</w:t>
+      </w:r>
+      <w:proofErr w:type="spellStart"/>
+      <w:r>
+        <w:t>sp_get_at</w:t>
+      </w:r>
+      <w:proofErr w:type="spellEnd"/>
+      <w:r>
+        <w:t>” function and when reading from memory (LH/LW) use the “</w:t>
+      </w:r>
+      <w:proofErr w:type="spellStart"/>
+      <w:r>
+        <w:t>sp_set_at</w:t>
+      </w:r>
+      <w:proofErr w:type="spellEnd"/>
+      <w:r>
+        <w:t>”</w:t>
+      </w:r>
+      <w:r>
+        <w:t xml:space="preserve"> function</w:t>
       </w:r>
       <w:r>
         <w:t>.</w:t>
@@ -654,7 +561,6 @@
               </w:numPr>
             </w:pPr>
             <w:r>
-              <w:lastRenderedPageBreak/>
               <w:t>Shifts:</w:t>
             </w:r>
           </w:p>
@@ -728,6 +634,7 @@
               </w:numPr>
             </w:pPr>
             <w:r>
+              <w:lastRenderedPageBreak/>
               <w:t>AND:</w:t>
             </w:r>
           </w:p>
@@ -924,6 +831,7 @@
           <w:p/>
           <w:p>
             <w:r>
+              <w:lastRenderedPageBreak/>
               <w:t>AND</w:t>
             </w:r>
             <w:r>
@@ -1103,6 +1011,7 @@
           <w:p/>
           <w:p>
             <w:r>
+              <w:lastRenderedPageBreak/>
               <w:t>AND X</w:t>
             </w:r>
             <w:proofErr w:type="gramStart"/>
@@ -1686,13 +1595,7 @@
         <w:rPr>
           <w:u w:val="single"/>
         </w:rPr>
-        <w:t xml:space="preserve"> </w:t>
-      </w:r>
-      <w:r>
-        <w:rPr>
-          <w:u w:val="single"/>
-        </w:rPr>
-        <w:t>expected (new)</w:t>
+        <w:t xml:space="preserve"> expected (new)</w:t>
       </w:r>
       <w:r>
         <w:rPr>
@@ -1723,6 +1626,7 @@
         <w:rPr>
           <w:u w:val="single"/>
         </w:rPr>
+        <w:lastRenderedPageBreak/>
         <w:t xml:space="preserve">Permitted </w:t>
       </w:r>
       <w:r>
@@ -1797,17 +1701,11 @@
       </w:r>
       <w:proofErr w:type="spellStart"/>
       <w:r>
-        <w:t>realloc</w:t>
-      </w:r>
-      <w:r>
-        <w:t>f</w:t>
+        <w:t>reallocf</w:t>
       </w:r>
       <w:proofErr w:type="spellEnd"/>
       <w:r>
-        <w:t>()</w:t>
-      </w:r>
-      <w:r>
-        <w:t>, free()</w:t>
+        <w:t>(), free()</w:t>
       </w:r>
     </w:p>
     <w:p>
@@ -2827,6 +2725,119 @@
     </w:lvl>
   </w:abstractNum>
   <w:abstractNum w:abstractNumId="8" w15:restartNumberingAfterBreak="0">
+    <w:nsid w:val="1541151B"/>
+    <w:multiLevelType w:val="hybridMultilevel"/>
+    <w:tmpl w:val="4A86879C"/>
+    <w:lvl w:ilvl="0" w:tplc="1B281E6C">
+      <w:start w:val="1"/>
+      <w:numFmt w:val="bullet"/>
+      <w:lvlText w:val="o"/>
+      <w:lvlJc w:val="left"/>
+      <w:pPr>
+        <w:ind w:left="720" w:hanging="360"/>
+      </w:pPr>
+      <w:rPr>
+        <w:rFonts w:ascii="Courier New" w:hAnsi="Courier New" w:hint="default"/>
+      </w:rPr>
+    </w:lvl>
+    <w:lvl w:ilvl="1" w:tplc="04090003" w:tentative="1">
+      <w:start w:val="1"/>
+      <w:numFmt w:val="bullet"/>
+      <w:lvlText w:val="o"/>
+      <w:lvlJc w:val="left"/>
+      <w:pPr>
+        <w:ind w:left="1800" w:hanging="360"/>
+      </w:pPr>
+      <w:rPr>
+        <w:rFonts w:ascii="Courier New" w:hAnsi="Courier New" w:cs="Courier New" w:hint="default"/>
+      </w:rPr>
+    </w:lvl>
+    <w:lvl w:ilvl="2" w:tplc="04090005" w:tentative="1">
+      <w:start w:val="1"/>
+      <w:numFmt w:val="bullet"/>
+      <w:lvlText w:val=""/>
+      <w:lvlJc w:val="left"/>
+      <w:pPr>
+        <w:ind w:left="2520" w:hanging="360"/>
+      </w:pPr>
+      <w:rPr>
+        <w:rFonts w:ascii="Wingdings" w:hAnsi="Wingdings" w:hint="default"/>
+      </w:rPr>
+    </w:lvl>
+    <w:lvl w:ilvl="3" w:tplc="04090001" w:tentative="1">
+      <w:start w:val="1"/>
+      <w:numFmt w:val="bullet"/>
+      <w:lvlText w:val=""/>
+      <w:lvlJc w:val="left"/>
+      <w:pPr>
+        <w:ind w:left="3240" w:hanging="360"/>
+      </w:pPr>
+      <w:rPr>
+        <w:rFonts w:ascii="Symbol" w:hAnsi="Symbol" w:hint="default"/>
+      </w:rPr>
+    </w:lvl>
+    <w:lvl w:ilvl="4" w:tplc="04090003" w:tentative="1">
+      <w:start w:val="1"/>
+      <w:numFmt w:val="bullet"/>
+      <w:lvlText w:val="o"/>
+      <w:lvlJc w:val="left"/>
+      <w:pPr>
+        <w:ind w:left="3960" w:hanging="360"/>
+      </w:pPr>
+      <w:rPr>
+        <w:rFonts w:ascii="Courier New" w:hAnsi="Courier New" w:cs="Courier New" w:hint="default"/>
+      </w:rPr>
+    </w:lvl>
+    <w:lvl w:ilvl="5" w:tplc="04090005" w:tentative="1">
+      <w:start w:val="1"/>
+      <w:numFmt w:val="bullet"/>
+      <w:lvlText w:val=""/>
+      <w:lvlJc w:val="left"/>
+      <w:pPr>
+        <w:ind w:left="4680" w:hanging="360"/>
+      </w:pPr>
+      <w:rPr>
+        <w:rFonts w:ascii="Wingdings" w:hAnsi="Wingdings" w:hint="default"/>
+      </w:rPr>
+    </w:lvl>
+    <w:lvl w:ilvl="6" w:tplc="04090001" w:tentative="1">
+      <w:start w:val="1"/>
+      <w:numFmt w:val="bullet"/>
+      <w:lvlText w:val=""/>
+      <w:lvlJc w:val="left"/>
+      <w:pPr>
+        <w:ind w:left="5400" w:hanging="360"/>
+      </w:pPr>
+      <w:rPr>
+        <w:rFonts w:ascii="Symbol" w:hAnsi="Symbol" w:hint="default"/>
+      </w:rPr>
+    </w:lvl>
+    <w:lvl w:ilvl="7" w:tplc="04090003" w:tentative="1">
+      <w:start w:val="1"/>
+      <w:numFmt w:val="bullet"/>
+      <w:lvlText w:val="o"/>
+      <w:lvlJc w:val="left"/>
+      <w:pPr>
+        <w:ind w:left="6120" w:hanging="360"/>
+      </w:pPr>
+      <w:rPr>
+        <w:rFonts w:ascii="Courier New" w:hAnsi="Courier New" w:cs="Courier New" w:hint="default"/>
+      </w:rPr>
+    </w:lvl>
+    <w:lvl w:ilvl="8" w:tplc="04090005" w:tentative="1">
+      <w:start w:val="1"/>
+      <w:numFmt w:val="bullet"/>
+      <w:lvlText w:val=""/>
+      <w:lvlJc w:val="left"/>
+      <w:pPr>
+        <w:ind w:left="6840" w:hanging="360"/>
+      </w:pPr>
+      <w:rPr>
+        <w:rFonts w:ascii="Wingdings" w:hAnsi="Wingdings" w:hint="default"/>
+      </w:rPr>
+    </w:lvl>
+  </w:abstractNum>
+  <w:abstractNum w:abstractNumId="9" w15:restartNumberingAfterBreak="0">
     <w:nsid w:val="21393EB3"/>
     <w:multiLevelType w:val="hybridMultilevel"/>
     <w:tmpl w:val="49A249C2"/>
@@ -2939,7 +2950,7 @@
       </w:rPr>
     </w:lvl>
   </w:abstractNum>
-  <w:abstractNum w:abstractNumId="9" w15:restartNumberingAfterBreak="0">
+  <w:abstractNum w:abstractNumId="10" w15:restartNumberingAfterBreak="0">
     <w:nsid w:val="243E188D"/>
     <w:multiLevelType w:val="hybridMultilevel"/>
     <w:tmpl w:val="A63605E2"/>
@@ -3034,7 +3045,7 @@
       </w:pPr>
     </w:lvl>
   </w:abstractNum>
-  <w:abstractNum w:abstractNumId="10" w15:restartNumberingAfterBreak="0">
+  <w:abstractNum w:abstractNumId="11" w15:restartNumberingAfterBreak="0">
     <w:nsid w:val="2A3F7F7C"/>
     <w:multiLevelType w:val="hybridMultilevel"/>
     <w:tmpl w:val="6C4E6418"/>
@@ -3123,7 +3134,7 @@
       </w:pPr>
     </w:lvl>
   </w:abstractNum>
-  <w:abstractNum w:abstractNumId="11" w15:restartNumberingAfterBreak="0">
+  <w:abstractNum w:abstractNumId="12" w15:restartNumberingAfterBreak="0">
     <w:nsid w:val="2B4121AB"/>
     <w:multiLevelType w:val="hybridMultilevel"/>
     <w:tmpl w:val="2CE827C4"/>
@@ -3212,7 +3223,7 @@
       </w:pPr>
     </w:lvl>
   </w:abstractNum>
-  <w:abstractNum w:abstractNumId="12" w15:restartNumberingAfterBreak="0">
+  <w:abstractNum w:abstractNumId="13" w15:restartNumberingAfterBreak="0">
     <w:nsid w:val="2B9E74D6"/>
     <w:multiLevelType w:val="multilevel"/>
     <w:tmpl w:val="F0EE7A16"/>
@@ -3308,7 +3319,7 @@
       </w:pPr>
     </w:lvl>
   </w:abstractNum>
-  <w:abstractNum w:abstractNumId="13" w15:restartNumberingAfterBreak="0">
+  <w:abstractNum w:abstractNumId="14" w15:restartNumberingAfterBreak="0">
     <w:nsid w:val="34CC325D"/>
     <w:multiLevelType w:val="hybridMultilevel"/>
     <w:tmpl w:val="D3029BD6"/>
@@ -3421,7 +3432,7 @@
       </w:rPr>
     </w:lvl>
   </w:abstractNum>
-  <w:abstractNum w:abstractNumId="14" w15:restartNumberingAfterBreak="0">
+  <w:abstractNum w:abstractNumId="15" w15:restartNumberingAfterBreak="0">
     <w:nsid w:val="37266111"/>
     <w:multiLevelType w:val="hybridMultilevel"/>
     <w:tmpl w:val="2E4EEFD4"/>
@@ -3510,7 +3521,7 @@
       </w:pPr>
     </w:lvl>
   </w:abstractNum>
-  <w:abstractNum w:abstractNumId="15" w15:restartNumberingAfterBreak="0">
+  <w:abstractNum w:abstractNumId="16" w15:restartNumberingAfterBreak="0">
     <w:nsid w:val="3A1C137A"/>
     <w:multiLevelType w:val="hybridMultilevel"/>
     <w:tmpl w:val="8166BB8C"/>
@@ -3599,7 +3610,7 @@
       </w:pPr>
     </w:lvl>
   </w:abstractNum>
-  <w:abstractNum w:abstractNumId="16" w15:restartNumberingAfterBreak="0">
+  <w:abstractNum w:abstractNumId="17" w15:restartNumberingAfterBreak="0">
     <w:nsid w:val="3D5C22E9"/>
     <w:multiLevelType w:val="hybridMultilevel"/>
     <w:tmpl w:val="8166BB8C"/>
@@ -3688,7 +3699,7 @@
       </w:pPr>
     </w:lvl>
   </w:abstractNum>
-  <w:abstractNum w:abstractNumId="17" w15:restartNumberingAfterBreak="0">
+  <w:abstractNum w:abstractNumId="18" w15:restartNumberingAfterBreak="0">
     <w:nsid w:val="3F707DE2"/>
     <w:multiLevelType w:val="hybridMultilevel"/>
     <w:tmpl w:val="DBA8366E"/>
@@ -3801,7 +3812,7 @@
       </w:rPr>
     </w:lvl>
   </w:abstractNum>
-  <w:abstractNum w:abstractNumId="18" w15:restartNumberingAfterBreak="0">
+  <w:abstractNum w:abstractNumId="19" w15:restartNumberingAfterBreak="0">
     <w:nsid w:val="3F8173BA"/>
     <w:multiLevelType w:val="hybridMultilevel"/>
     <w:tmpl w:val="4A588056"/>
@@ -3913,7 +3924,7 @@
       </w:rPr>
     </w:lvl>
   </w:abstractNum>
-  <w:abstractNum w:abstractNumId="19" w15:restartNumberingAfterBreak="0">
+  <w:abstractNum w:abstractNumId="20" w15:restartNumberingAfterBreak="0">
     <w:nsid w:val="452E458D"/>
     <w:multiLevelType w:val="hybridMultilevel"/>
     <w:tmpl w:val="36ACE842"/>
@@ -4002,7 +4013,7 @@
       </w:pPr>
     </w:lvl>
   </w:abstractNum>
-  <w:abstractNum w:abstractNumId="20" w15:restartNumberingAfterBreak="0">
+  <w:abstractNum w:abstractNumId="21" w15:restartNumberingAfterBreak="0">
     <w:nsid w:val="49382813"/>
     <w:multiLevelType w:val="hybridMultilevel"/>
     <w:tmpl w:val="1BAACCCE"/>
@@ -4115,7 +4126,7 @@
       </w:rPr>
     </w:lvl>
   </w:abstractNum>
-  <w:abstractNum w:abstractNumId="21" w15:restartNumberingAfterBreak="0">
+  <w:abstractNum w:abstractNumId="22" w15:restartNumberingAfterBreak="0">
     <w:nsid w:val="4AC402CD"/>
     <w:multiLevelType w:val="hybridMultilevel"/>
     <w:tmpl w:val="43907AE8"/>
@@ -4213,7 +4224,7 @@
       </w:pPr>
     </w:lvl>
   </w:abstractNum>
-  <w:abstractNum w:abstractNumId="22" w15:restartNumberingAfterBreak="0">
+  <w:abstractNum w:abstractNumId="23" w15:restartNumberingAfterBreak="0">
     <w:nsid w:val="4E530031"/>
     <w:multiLevelType w:val="hybridMultilevel"/>
     <w:tmpl w:val="8166BB8C"/>
@@ -4302,7 +4313,7 @@
       </w:pPr>
     </w:lvl>
   </w:abstractNum>
-  <w:abstractNum w:abstractNumId="23" w15:restartNumberingAfterBreak="0">
+  <w:abstractNum w:abstractNumId="24" w15:restartNumberingAfterBreak="0">
     <w:nsid w:val="51FB4842"/>
     <w:multiLevelType w:val="hybridMultilevel"/>
     <w:tmpl w:val="4F8E6026"/>
@@ -4391,7 +4402,7 @@
       </w:pPr>
     </w:lvl>
   </w:abstractNum>
-  <w:abstractNum w:abstractNumId="24" w15:restartNumberingAfterBreak="0">
+  <w:abstractNum w:abstractNumId="25" w15:restartNumberingAfterBreak="0">
     <w:nsid w:val="59526E89"/>
     <w:multiLevelType w:val="hybridMultilevel"/>
     <w:tmpl w:val="8166BB8C"/>
@@ -4480,7 +4491,7 @@
       </w:pPr>
     </w:lvl>
   </w:abstractNum>
-  <w:abstractNum w:abstractNumId="25" w15:restartNumberingAfterBreak="0">
+  <w:abstractNum w:abstractNumId="26" w15:restartNumberingAfterBreak="0">
     <w:nsid w:val="59666139"/>
     <w:multiLevelType w:val="hybridMultilevel"/>
     <w:tmpl w:val="C6842F6A"/>
@@ -4593,7 +4604,7 @@
       </w:rPr>
     </w:lvl>
   </w:abstractNum>
-  <w:abstractNum w:abstractNumId="26" w15:restartNumberingAfterBreak="0">
+  <w:abstractNum w:abstractNumId="27" w15:restartNumberingAfterBreak="0">
     <w:nsid w:val="60E03E01"/>
     <w:multiLevelType w:val="hybridMultilevel"/>
     <w:tmpl w:val="8162FE66"/>
@@ -4706,7 +4717,7 @@
       </w:rPr>
     </w:lvl>
   </w:abstractNum>
-  <w:abstractNum w:abstractNumId="27" w15:restartNumberingAfterBreak="0">
+  <w:abstractNum w:abstractNumId="28" w15:restartNumberingAfterBreak="0">
     <w:nsid w:val="62EE05B6"/>
     <w:multiLevelType w:val="hybridMultilevel"/>
     <w:tmpl w:val="79AE9680"/>
@@ -4795,7 +4806,7 @@
       </w:pPr>
     </w:lvl>
   </w:abstractNum>
-  <w:abstractNum w:abstractNumId="28" w15:restartNumberingAfterBreak="0">
+  <w:abstractNum w:abstractNumId="29" w15:restartNumberingAfterBreak="0">
     <w:nsid w:val="648C0890"/>
     <w:multiLevelType w:val="hybridMultilevel"/>
     <w:tmpl w:val="8166BB8C"/>
@@ -4884,7 +4895,7 @@
       </w:pPr>
     </w:lvl>
   </w:abstractNum>
-  <w:abstractNum w:abstractNumId="29" w15:restartNumberingAfterBreak="0">
+  <w:abstractNum w:abstractNumId="30" w15:restartNumberingAfterBreak="0">
     <w:nsid w:val="6792284B"/>
     <w:multiLevelType w:val="hybridMultilevel"/>
     <w:tmpl w:val="CBE46EAE"/>
@@ -4997,7 +5008,7 @@
       </w:rPr>
     </w:lvl>
   </w:abstractNum>
-  <w:abstractNum w:abstractNumId="30" w15:restartNumberingAfterBreak="0">
+  <w:abstractNum w:abstractNumId="31" w15:restartNumberingAfterBreak="0">
     <w:nsid w:val="6D2503FF"/>
     <w:multiLevelType w:val="hybridMultilevel"/>
     <w:tmpl w:val="49743EBA"/>
@@ -5086,7 +5097,7 @@
       </w:pPr>
     </w:lvl>
   </w:abstractNum>
-  <w:abstractNum w:abstractNumId="31" w15:restartNumberingAfterBreak="0">
+  <w:abstractNum w:abstractNumId="32" w15:restartNumberingAfterBreak="0">
     <w:nsid w:val="6D273704"/>
     <w:multiLevelType w:val="hybridMultilevel"/>
     <w:tmpl w:val="690C4E78"/>
@@ -5175,7 +5186,7 @@
       </w:pPr>
     </w:lvl>
   </w:abstractNum>
-  <w:abstractNum w:abstractNumId="32" w15:restartNumberingAfterBreak="0">
+  <w:abstractNum w:abstractNumId="33" w15:restartNumberingAfterBreak="0">
     <w:nsid w:val="73DB7A10"/>
     <w:multiLevelType w:val="hybridMultilevel"/>
     <w:tmpl w:val="8166BB8C"/>
@@ -5264,7 +5275,7 @@
       </w:pPr>
     </w:lvl>
   </w:abstractNum>
-  <w:abstractNum w:abstractNumId="33" w15:restartNumberingAfterBreak="0">
+  <w:abstractNum w:abstractNumId="34" w15:restartNumberingAfterBreak="0">
     <w:nsid w:val="74D427D6"/>
     <w:multiLevelType w:val="hybridMultilevel"/>
     <w:tmpl w:val="FAC4D8DE"/>
@@ -5377,7 +5388,7 @@
       </w:rPr>
     </w:lvl>
   </w:abstractNum>
-  <w:abstractNum w:abstractNumId="34" w15:restartNumberingAfterBreak="0">
+  <w:abstractNum w:abstractNumId="35" w15:restartNumberingAfterBreak="0">
     <w:nsid w:val="76FF5F0C"/>
     <w:multiLevelType w:val="hybridMultilevel"/>
     <w:tmpl w:val="8166BB8C"/>
@@ -5466,7 +5477,7 @@
       </w:pPr>
     </w:lvl>
   </w:abstractNum>
-  <w:abstractNum w:abstractNumId="35" w15:restartNumberingAfterBreak="0">
+  <w:abstractNum w:abstractNumId="36" w15:restartNumberingAfterBreak="0">
     <w:nsid w:val="797A054E"/>
     <w:multiLevelType w:val="hybridMultilevel"/>
     <w:tmpl w:val="8166BB8C"/>
@@ -5555,7 +5566,7 @@
       </w:pPr>
     </w:lvl>
   </w:abstractNum>
-  <w:abstractNum w:abstractNumId="36" w15:restartNumberingAfterBreak="0">
+  <w:abstractNum w:abstractNumId="37" w15:restartNumberingAfterBreak="0">
     <w:nsid w:val="7F257604"/>
     <w:multiLevelType w:val="hybridMultilevel"/>
     <w:tmpl w:val="5B66AA7A"/>
@@ -5644,7 +5655,7 @@
       </w:pPr>
     </w:lvl>
   </w:abstractNum>
-  <w:abstractNum w:abstractNumId="37" w15:restartNumberingAfterBreak="0">
+  <w:abstractNum w:abstractNumId="38" w15:restartNumberingAfterBreak="0">
     <w:nsid w:val="7F5A6773"/>
     <w:multiLevelType w:val="hybridMultilevel"/>
     <w:tmpl w:val="47EC7F02"/>
@@ -5733,7 +5744,7 @@
       </w:pPr>
     </w:lvl>
   </w:abstractNum>
-  <w:abstractNum w:abstractNumId="38" w15:restartNumberingAfterBreak="0">
+  <w:abstractNum w:abstractNumId="39" w15:restartNumberingAfterBreak="0">
     <w:nsid w:val="7FD15103"/>
     <w:multiLevelType w:val="hybridMultilevel"/>
     <w:tmpl w:val="09B25216"/>
@@ -5823,7 +5834,7 @@
     </w:lvl>
   </w:abstractNum>
   <w:num w:numId="1" w16cid:durableId="112984504">
-    <w:abstractNumId w:val="19"/>
+    <w:abstractNumId w:val="20"/>
   </w:num>
   <w:num w:numId="2" w16cid:durableId="1611860137">
     <w:abstractNumId w:val="5"/>
@@ -5835,82 +5846,82 @@
     <w:abstractNumId w:val="4"/>
   </w:num>
   <w:num w:numId="5" w16cid:durableId="1145512907">
-    <w:abstractNumId w:val="25"/>
+    <w:abstractNumId w:val="26"/>
   </w:num>
   <w:num w:numId="6" w16cid:durableId="1560358766">
-    <w:abstractNumId w:val="23"/>
+    <w:abstractNumId w:val="24"/>
   </w:num>
   <w:num w:numId="7" w16cid:durableId="431172676">
-    <w:abstractNumId w:val="30"/>
+    <w:abstractNumId w:val="31"/>
   </w:num>
   <w:num w:numId="8" w16cid:durableId="743695">
-    <w:abstractNumId w:val="12"/>
+    <w:abstractNumId w:val="13"/>
   </w:num>
   <w:num w:numId="9" w16cid:durableId="843671771">
-    <w:abstractNumId w:val="21"/>
+    <w:abstractNumId w:val="22"/>
   </w:num>
   <w:num w:numId="10" w16cid:durableId="313724706">
-    <w:abstractNumId w:val="9"/>
+    <w:abstractNumId w:val="10"/>
   </w:num>
   <w:num w:numId="11" w16cid:durableId="2094006728">
-    <w:abstractNumId w:val="33"/>
+    <w:abstractNumId w:val="34"/>
   </w:num>
   <w:num w:numId="12" w16cid:durableId="404375687">
-    <w:abstractNumId w:val="10"/>
+    <w:abstractNumId w:val="11"/>
   </w:num>
   <w:num w:numId="13" w16cid:durableId="1976834436">
-    <w:abstractNumId w:val="38"/>
+    <w:abstractNumId w:val="39"/>
   </w:num>
   <w:num w:numId="14" w16cid:durableId="1248534100">
-    <w:abstractNumId w:val="15"/>
+    <w:abstractNumId w:val="16"/>
   </w:num>
   <w:num w:numId="15" w16cid:durableId="649821889">
-    <w:abstractNumId w:val="28"/>
+    <w:abstractNumId w:val="29"/>
   </w:num>
   <w:num w:numId="16" w16cid:durableId="1536113613">
-    <w:abstractNumId w:val="24"/>
+    <w:abstractNumId w:val="25"/>
   </w:num>
   <w:num w:numId="17" w16cid:durableId="354160590">
     <w:abstractNumId w:val="2"/>
   </w:num>
   <w:num w:numId="18" w16cid:durableId="372271414">
-    <w:abstractNumId w:val="34"/>
+    <w:abstractNumId w:val="35"/>
   </w:num>
   <w:num w:numId="19" w16cid:durableId="7298825">
-    <w:abstractNumId w:val="16"/>
+    <w:abstractNumId w:val="17"/>
   </w:num>
   <w:num w:numId="20" w16cid:durableId="769282606">
-    <w:abstractNumId w:val="35"/>
+    <w:abstractNumId w:val="36"/>
   </w:num>
   <w:num w:numId="21" w16cid:durableId="240912700">
+    <w:abstractNumId w:val="33"/>
+  </w:num>
+  <w:num w:numId="22" w16cid:durableId="10960069">
+    <w:abstractNumId w:val="9"/>
+  </w:num>
+  <w:num w:numId="23" w16cid:durableId="123040036">
+    <w:abstractNumId w:val="23"/>
+  </w:num>
+  <w:num w:numId="24" w16cid:durableId="2059281324">
     <w:abstractNumId w:val="32"/>
   </w:num>
-  <w:num w:numId="22" w16cid:durableId="10960069">
-    <w:abstractNumId w:val="8"/>
-  </w:num>
-  <w:num w:numId="23" w16cid:durableId="123040036">
-    <w:abstractNumId w:val="22"/>
-  </w:num>
-  <w:num w:numId="24" w16cid:durableId="2059281324">
-    <w:abstractNumId w:val="31"/>
-  </w:num>
   <w:num w:numId="25" w16cid:durableId="1047678759">
-    <w:abstractNumId w:val="17"/>
+    <w:abstractNumId w:val="18"/>
   </w:num>
   <w:num w:numId="26" w16cid:durableId="1497308686">
-    <w:abstractNumId w:val="13"/>
+    <w:abstractNumId w:val="14"/>
   </w:num>
   <w:num w:numId="27" w16cid:durableId="1623225080">
-    <w:abstractNumId w:val="26"/>
+    <w:abstractNumId w:val="27"/>
   </w:num>
   <w:num w:numId="28" w16cid:durableId="964195206">
-    <w:abstractNumId w:val="18"/>
+    <w:abstractNumId w:val="19"/>
   </w:num>
   <w:num w:numId="29" w16cid:durableId="947470704">
-    <w:abstractNumId w:val="36"/>
+    <w:abstractNumId w:val="37"/>
   </w:num>
   <w:num w:numId="30" w16cid:durableId="148447953">
-    <w:abstractNumId w:val="14"/>
+    <w:abstractNumId w:val="15"/>
   </w:num>
   <w:num w:numId="31" w16cid:durableId="650603618">
     <w:abstractNumId w:val="0"/>
@@ -5919,25 +5930,28 @@
     <w:abstractNumId w:val="7"/>
   </w:num>
   <w:num w:numId="33" w16cid:durableId="663824240">
-    <w:abstractNumId w:val="37"/>
+    <w:abstractNumId w:val="38"/>
   </w:num>
   <w:num w:numId="34" w16cid:durableId="111369872">
     <w:abstractNumId w:val="1"/>
   </w:num>
   <w:num w:numId="35" w16cid:durableId="1064177535">
-    <w:abstractNumId w:val="27"/>
+    <w:abstractNumId w:val="28"/>
   </w:num>
   <w:num w:numId="36" w16cid:durableId="1982609360">
-    <w:abstractNumId w:val="29"/>
+    <w:abstractNumId w:val="30"/>
   </w:num>
   <w:num w:numId="37" w16cid:durableId="1247961025">
-    <w:abstractNumId w:val="20"/>
+    <w:abstractNumId w:val="21"/>
   </w:num>
   <w:num w:numId="38" w16cid:durableId="801265953">
     <w:abstractNumId w:val="6"/>
   </w:num>
   <w:num w:numId="39" w16cid:durableId="757555421">
-    <w:abstractNumId w:val="11"/>
+    <w:abstractNumId w:val="12"/>
+  </w:num>
+  <w:num w:numId="40" w16cid:durableId="1323703174">
+    <w:abstractNumId w:val="8"/>
   </w:num>
 </w:numbering>
 </file>

--- a/Lab2.2-RV32_Interpreter.docx
+++ b/Lab2.2-RV32_Interpreter.docx
@@ -244,58 +244,50 @@
         <w:t xml:space="preserve">, you must initialize you stack pointer by calling </w:t>
       </w:r>
       <w:r>
+        <w:t>“sp_init”</w:t>
+      </w:r>
+      <w:r>
+        <w:t xml:space="preserve">. When the stack pointer </w:t>
+      </w:r>
+      <w:r>
+        <w:t>amount of memory is moved around, you must use the</w:t>
+      </w:r>
+      <w:r>
+        <w:t xml:space="preserve"> “</w:t>
+      </w:r>
+      <w:r>
+        <w:t>sp_add_mem</w:t>
+      </w:r>
+      <w:r>
+        <w:t>”</w:t>
+      </w:r>
+      <w:r>
+        <w:t xml:space="preserve"> </w:t>
+      </w:r>
+      <w:r>
+        <w:t>function.</w:t>
+      </w:r>
+      <w:r>
+        <w:t xml:space="preserve"> When having to write to memory (SW/S</w:t>
+      </w:r>
+      <w:r>
+        <w:t>H</w:t>
+      </w:r>
+      <w:r>
+        <w:t xml:space="preserve">) use the </w:t>
+      </w:r>
+      <w:r>
         <w:t>“</w:t>
       </w:r>
-      <w:proofErr w:type="spellStart"/>
-      <w:r>
-        <w:t>sp_init</w:t>
-      </w:r>
-      <w:proofErr w:type="spellEnd"/>
-      <w:r>
-        <w:t>”</w:t>
-      </w:r>
-      <w:r>
-        <w:t xml:space="preserve">. When the stack pointer </w:t>
-      </w:r>
-      <w:r>
-        <w:t>amount of memory is moved around, you must use the</w:t>
-      </w:r>
-      <w:r>
-        <w:t xml:space="preserve"> “</w:t>
-      </w:r>
-      <w:proofErr w:type="spellStart"/>
-      <w:r>
-        <w:t>sp_add_mem</w:t>
-      </w:r>
-      <w:proofErr w:type="spellEnd"/>
-      <w:r>
-        <w:t>” function.</w:t>
-      </w:r>
-      <w:r>
-        <w:t xml:space="preserve"> When having to write to memory (SW/S</w:t>
-      </w:r>
-      <w:r>
-        <w:t>H</w:t>
-      </w:r>
-      <w:r>
-        <w:t xml:space="preserve">) use the </w:t>
-      </w:r>
-      <w:r>
-        <w:t>“</w:t>
-      </w:r>
-      <w:proofErr w:type="spellStart"/>
       <w:r>
         <w:t>sp_get_at</w:t>
       </w:r>
-      <w:proofErr w:type="spellEnd"/>
       <w:r>
         <w:t>” function and when reading from memory (LH/LW) use the “</w:t>
       </w:r>
-      <w:proofErr w:type="spellStart"/>
       <w:r>
         <w:t>sp_set_at</w:t>
       </w:r>
-      <w:proofErr w:type="spellEnd"/>
       <w:r>
         <w:t>”</w:t>
       </w:r>
@@ -312,40 +304,22 @@
         <w:t xml:space="preserve">You are to design a function </w:t>
       </w:r>
       <w:r>
-        <w:t xml:space="preserve">“int </w:t>
-      </w:r>
-      <w:proofErr w:type="gramStart"/>
-      <w:r>
-        <w:t>interpret(</w:t>
-      </w:r>
-      <w:proofErr w:type="gramEnd"/>
-      <w:r>
-        <w:t>char *</w:t>
-      </w:r>
-      <w:proofErr w:type="spellStart"/>
-      <w:r>
-        <w:t>instr</w:t>
-      </w:r>
-      <w:proofErr w:type="spellEnd"/>
-      <w:r>
-        <w:t>)”</w:t>
+        <w:t>“int interpret(char *instr)”</w:t>
       </w:r>
       <w:r>
         <w:t xml:space="preserve"> that will parse </w:t>
       </w:r>
       <w:r>
-        <w:t>“</w:t>
-      </w:r>
-      <w:proofErr w:type="spellStart"/>
-      <w:r>
-        <w:t>instr</w:t>
-      </w:r>
-      <w:proofErr w:type="spellEnd"/>
-      <w:r>
-        <w:t>” to get</w:t>
-      </w:r>
-      <w:r>
-        <w:t xml:space="preserve"> a RV32 instruction. Once parse</w:t>
+        <w:t>“instr” to get</w:t>
+      </w:r>
+      <w:r>
+        <w:t xml:space="preserve"> a</w:t>
+      </w:r>
+      <w:r>
+        <w:t>n</w:t>
+      </w:r>
+      <w:r>
+        <w:t xml:space="preserve"> RV32 instruction. Once parse</w:t>
       </w:r>
       <w:r>
         <w:t>d</w:t>
@@ -541,15 +515,7 @@
               </w:numPr>
             </w:pPr>
             <w:r>
-              <w:t xml:space="preserve">Add </w:t>
-            </w:r>
-            <w:proofErr w:type="spellStart"/>
-            <w:r>
-              <w:t>imm</w:t>
-            </w:r>
-            <w:proofErr w:type="spellEnd"/>
-            <w:r>
-              <w:t>:</w:t>
+              <w:t>Add imm:</w:t>
             </w:r>
           </w:p>
           <w:p>
@@ -578,13 +544,8 @@
             <w:r>
               <w:t xml:space="preserve">Log </w:t>
             </w:r>
-            <w:proofErr w:type="spellStart"/>
-            <w:r>
-              <w:t>Imm</w:t>
-            </w:r>
-            <w:proofErr w:type="spellEnd"/>
-            <w:r>
-              <w:t>:</w:t>
+            <w:r>
+              <w:t>Imm:</w:t>
             </w:r>
           </w:p>
           <w:p>
@@ -599,18 +560,10 @@
               <w:t xml:space="preserve">Shift Right </w:t>
             </w:r>
             <w:r>
-              <w:t xml:space="preserve">Log </w:t>
-            </w:r>
-            <w:proofErr w:type="spellStart"/>
-            <w:r>
-              <w:t>I</w:t>
-            </w:r>
-            <w:r>
-              <w:t>mm</w:t>
-            </w:r>
-            <w:proofErr w:type="spellEnd"/>
-            <w:r>
-              <w:t>:</w:t>
+              <w:t>Log I</w:t>
+            </w:r>
+            <w:r>
+              <w:t>mm:</w:t>
             </w:r>
           </w:p>
           <w:p>
@@ -692,13 +645,8 @@
             <w:r>
               <w:t xml:space="preserve"> </w:t>
             </w:r>
-            <w:proofErr w:type="gramStart"/>
-            <w:r>
-              <w:t>RD,RS</w:t>
-            </w:r>
-            <w:proofErr w:type="gramEnd"/>
-            <w:r>
-              <w:t>1,IMM</w:t>
+            <w:r>
+              <w:t>RD,RS1,IMM</w:t>
             </w:r>
           </w:p>
           <w:p>
@@ -711,13 +659,8 @@
             <w:r>
               <w:t xml:space="preserve"> </w:t>
             </w:r>
-            <w:proofErr w:type="gramStart"/>
-            <w:r>
-              <w:t>RD,RS</w:t>
-            </w:r>
-            <w:proofErr w:type="gramEnd"/>
-            <w:r>
-              <w:t>1,IMM</w:t>
+            <w:r>
+              <w:t>RD,RS1,IMM</w:t>
             </w:r>
           </w:p>
           <w:p/>
@@ -731,13 +674,8 @@
             <w:r>
               <w:t xml:space="preserve"> </w:t>
             </w:r>
-            <w:proofErr w:type="gramStart"/>
-            <w:r>
-              <w:t>RD,RS</w:t>
-            </w:r>
-            <w:proofErr w:type="gramEnd"/>
-            <w:r>
-              <w:t>1,IMM</w:t>
+            <w:r>
+              <w:t>RD,RS1,IMM</w:t>
             </w:r>
           </w:p>
           <w:p>
@@ -750,13 +688,8 @@
             <w:r>
               <w:t xml:space="preserve"> </w:t>
             </w:r>
-            <w:proofErr w:type="gramStart"/>
-            <w:r>
-              <w:t>RD,RS</w:t>
-            </w:r>
-            <w:proofErr w:type="gramEnd"/>
-            <w:r>
-              <w:t>1,IMM</w:t>
+            <w:r>
+              <w:t>RD,RS1,IMM</w:t>
             </w:r>
           </w:p>
           <w:p/>
@@ -767,13 +700,8 @@
             <w:r>
               <w:t xml:space="preserve"> </w:t>
             </w:r>
-            <w:proofErr w:type="gramStart"/>
-            <w:r>
-              <w:t>RD,RS</w:t>
-            </w:r>
-            <w:proofErr w:type="gramEnd"/>
-            <w:r>
-              <w:t>1,RS2</w:t>
+            <w:r>
+              <w:t>RD,RS1,RS2</w:t>
             </w:r>
           </w:p>
           <w:p>
@@ -783,13 +711,8 @@
             <w:r>
               <w:t xml:space="preserve"> </w:t>
             </w:r>
-            <w:proofErr w:type="gramStart"/>
-            <w:r>
-              <w:t>RD,RS</w:t>
-            </w:r>
-            <w:proofErr w:type="gramEnd"/>
-            <w:r>
-              <w:t>1,</w:t>
+            <w:r>
+              <w:t>RD,RS1,</w:t>
             </w:r>
             <w:r>
               <w:t>IMM</w:t>
@@ -803,13 +726,8 @@
             <w:r>
               <w:t xml:space="preserve"> </w:t>
             </w:r>
-            <w:proofErr w:type="gramStart"/>
-            <w:r>
-              <w:t>RD,RS</w:t>
-            </w:r>
-            <w:proofErr w:type="gramEnd"/>
-            <w:r>
-              <w:t>1,IMM</w:t>
+            <w:r>
+              <w:t>RD,RS1,IMM</w:t>
             </w:r>
           </w:p>
           <w:p>
@@ -819,13 +737,8 @@
             <w:r>
               <w:t xml:space="preserve"> </w:t>
             </w:r>
-            <w:proofErr w:type="gramStart"/>
-            <w:r>
-              <w:t>RD,RS</w:t>
-            </w:r>
-            <w:proofErr w:type="gramEnd"/>
-            <w:r>
-              <w:t>1,IMM</w:t>
+            <w:r>
+              <w:t>RD,RS1,IMM</w:t>
             </w:r>
           </w:p>
           <w:p/>
@@ -837,13 +750,8 @@
             <w:r>
               <w:t xml:space="preserve"> </w:t>
             </w:r>
-            <w:proofErr w:type="gramStart"/>
-            <w:r>
-              <w:t>RD,RS</w:t>
-            </w:r>
-            <w:proofErr w:type="gramEnd"/>
-            <w:r>
-              <w:t>1,RS2</w:t>
+            <w:r>
+              <w:t>RD,RS1,RS2</w:t>
             </w:r>
           </w:p>
           <w:p>
@@ -853,13 +761,8 @@
             <w:r>
               <w:t xml:space="preserve"> </w:t>
             </w:r>
-            <w:proofErr w:type="gramStart"/>
-            <w:r>
-              <w:t>RD,RS</w:t>
-            </w:r>
-            <w:proofErr w:type="gramEnd"/>
-            <w:r>
-              <w:t>1,RS2</w:t>
+            <w:r>
+              <w:t>RD,RS1,RS2</w:t>
             </w:r>
           </w:p>
           <w:p>
@@ -869,13 +772,8 @@
             <w:r>
               <w:t xml:space="preserve"> </w:t>
             </w:r>
-            <w:proofErr w:type="gramStart"/>
-            <w:r>
-              <w:t>RD,RS</w:t>
-            </w:r>
-            <w:proofErr w:type="gramEnd"/>
-            <w:r>
-              <w:t>1,RS2</w:t>
+            <w:r>
+              <w:t>RD,RS1,RS2</w:t>
             </w:r>
           </w:p>
         </w:tc>
@@ -942,13 +840,8 @@
             <w:r>
               <w:t xml:space="preserve">SW </w:t>
             </w:r>
-            <w:proofErr w:type="gramStart"/>
-            <w:r>
-              <w:t>SP,RA</w:t>
-            </w:r>
-            <w:proofErr w:type="gramEnd"/>
-            <w:r>
-              <w:t>,28</w:t>
+            <w:r>
+              <w:t>SP,RA,28</w:t>
             </w:r>
           </w:p>
           <w:p/>
@@ -957,96 +850,40 @@
               <w:t xml:space="preserve">ADD </w:t>
             </w:r>
             <w:r>
-              <w:t>A</w:t>
-            </w:r>
-            <w:proofErr w:type="gramStart"/>
-            <w:r>
-              <w:t>4,A</w:t>
-            </w:r>
-            <w:proofErr w:type="gramEnd"/>
-            <w:r>
-              <w:t>0,A4</w:t>
+              <w:t>A4,A0,A4</w:t>
             </w:r>
           </w:p>
           <w:p>
             <w:r>
-              <w:t xml:space="preserve">ADDI </w:t>
-            </w:r>
-            <w:proofErr w:type="gramStart"/>
-            <w:r>
-              <w:t>SP,SP</w:t>
-            </w:r>
-            <w:proofErr w:type="gramEnd"/>
-            <w:r>
-              <w:t>,32</w:t>
+              <w:t>ADDI SP,SP,32</w:t>
             </w:r>
           </w:p>
           <w:p/>
           <w:p>
             <w:r>
-              <w:t>SLLI X</w:t>
-            </w:r>
-            <w:proofErr w:type="gramStart"/>
-            <w:r>
-              <w:t>13,X</w:t>
-            </w:r>
-            <w:proofErr w:type="gramEnd"/>
-            <w:r>
-              <w:t>13,2</w:t>
+              <w:t>SLLI X13,X13,2</w:t>
             </w:r>
           </w:p>
           <w:p>
             <w:r>
-              <w:t>SRLI A</w:t>
-            </w:r>
-            <w:proofErr w:type="gramStart"/>
-            <w:r>
-              <w:t>0,A</w:t>
-            </w:r>
-            <w:proofErr w:type="gramEnd"/>
-            <w:r>
-              <w:t>0,1</w:t>
+              <w:t>SRLI A0,A0,1</w:t>
             </w:r>
           </w:p>
           <w:p/>
           <w:p>
             <w:r>
               <w:lastRenderedPageBreak/>
-              <w:t>AND X</w:t>
-            </w:r>
-            <w:proofErr w:type="gramStart"/>
-            <w:r>
-              <w:t>5,X</w:t>
-            </w:r>
-            <w:proofErr w:type="gramEnd"/>
-            <w:r>
-              <w:t>6,X7</w:t>
+              <w:t>AND X5,X6,X7</w:t>
             </w:r>
           </w:p>
           <w:p>
             <w:r>
-              <w:t>OR X</w:t>
-            </w:r>
-            <w:proofErr w:type="gramStart"/>
-            <w:r>
-              <w:t>6,X</w:t>
-            </w:r>
-            <w:proofErr w:type="gramEnd"/>
-            <w:r>
-              <w:t>28,X0</w:t>
+              <w:t>OR X6,X28,X0</w:t>
             </w:r>
           </w:p>
           <w:p>
             <w:r>
-              <w:t>XOR X</w:t>
-            </w:r>
-            <w:proofErr w:type="gramStart"/>
-            <w:r>
-              <w:t>7,X</w:t>
-            </w:r>
-            <w:proofErr w:type="gramEnd"/>
-            <w:r>
-              <w:t>5,X6</w:t>
+              <w:t>XOR X7,X5,X6</w:t>
             </w:r>
           </w:p>
         </w:tc>
@@ -1190,15 +1027,7 @@
         <w:t>TODO: Change</w:t>
       </w:r>
       <w:r>
-        <w:t xml:space="preserve"> how </w:t>
-      </w:r>
-      <w:proofErr w:type="spellStart"/>
-      <w:r>
-        <w:t>ArrayList_t</w:t>
-      </w:r>
-      <w:proofErr w:type="spellEnd"/>
-      <w:r>
-        <w:t xml:space="preserve"> is used in this lab.</w:t>
+        <w:t xml:space="preserve"> how ArrayList_t is used in this lab.</w:t>
       </w:r>
     </w:p>
     <w:p>
@@ -1234,15 +1063,7 @@
         <w:t>because that would modify your Memory</w:t>
       </w:r>
       <w:r>
-        <w:t xml:space="preserve"> (</w:t>
-      </w:r>
-      <w:proofErr w:type="spellStart"/>
-      <w:r>
-        <w:t>ArrayList_t</w:t>
-      </w:r>
-      <w:proofErr w:type="spellEnd"/>
-      <w:r>
-        <w:t>)</w:t>
+        <w:t xml:space="preserve"> (ArrayList_t)</w:t>
       </w:r>
       <w:r>
         <w:t xml:space="preserve"> size</w:t>
@@ -1269,36 +1090,7 @@
         <w:t>ed</w:t>
       </w:r>
       <w:r>
-        <w:t xml:space="preserve"> size of memory entries. Mainly, “int </w:t>
-      </w:r>
-      <w:proofErr w:type="spellStart"/>
-      <w:r>
-        <w:t>AL_increase_size_</w:t>
-      </w:r>
-      <w:proofErr w:type="gramStart"/>
-      <w:r>
-        <w:t>to</w:t>
-      </w:r>
-      <w:proofErr w:type="spellEnd"/>
-      <w:r>
-        <w:t>(</w:t>
-      </w:r>
-      <w:proofErr w:type="spellStart"/>
-      <w:proofErr w:type="gramEnd"/>
-      <w:r>
-        <w:t>ArrayList_t</w:t>
-      </w:r>
-      <w:proofErr w:type="spellEnd"/>
-      <w:r>
-        <w:t xml:space="preserve"> *AL, </w:t>
-      </w:r>
-      <w:proofErr w:type="spellStart"/>
-      <w:r>
-        <w:t>size_t</w:t>
-      </w:r>
-      <w:proofErr w:type="spellEnd"/>
-      <w:r>
-        <w:t xml:space="preserve"> n)”</w:t>
+        <w:t xml:space="preserve"> size of memory entries. Mainly, “int AL_increase_size_to(ArrayList_t *AL, size_t n)”</w:t>
       </w:r>
     </w:p>
     <w:p>
@@ -1316,36 +1108,7 @@
         <w:t xml:space="preserve">the </w:t>
       </w:r>
       <w:r>
-        <w:t xml:space="preserve">size to an exact new value. Mainly, “int </w:t>
-      </w:r>
-      <w:proofErr w:type="spellStart"/>
-      <w:r>
-        <w:t>AL_decrease_size_</w:t>
-      </w:r>
-      <w:proofErr w:type="gramStart"/>
-      <w:r>
-        <w:t>to</w:t>
-      </w:r>
-      <w:proofErr w:type="spellEnd"/>
-      <w:r>
-        <w:t>(</w:t>
-      </w:r>
-      <w:proofErr w:type="spellStart"/>
-      <w:proofErr w:type="gramEnd"/>
-      <w:r>
-        <w:t>ArrayList_t</w:t>
-      </w:r>
-      <w:proofErr w:type="spellEnd"/>
-      <w:r>
-        <w:t xml:space="preserve"> * AL, </w:t>
-      </w:r>
-      <w:proofErr w:type="spellStart"/>
-      <w:r>
-        <w:t>size_t</w:t>
-      </w:r>
-      <w:proofErr w:type="spellEnd"/>
-      <w:r>
-        <w:t xml:space="preserve"> n)”</w:t>
+        <w:t>size to an exact new value. Mainly, “int AL_decrease_size_to(ArrayList_t * AL, size_t n)”</w:t>
       </w:r>
     </w:p>
     <w:p>
@@ -1417,39 +1180,7 @@
         </w:numPr>
       </w:pPr>
       <w:r>
-        <w:t>Create a new header and c file name “</w:t>
-      </w:r>
-      <w:proofErr w:type="spellStart"/>
-      <w:r>
-        <w:t>read_file</w:t>
-      </w:r>
-      <w:proofErr w:type="spellEnd"/>
-      <w:r>
-        <w:t>” with the function “char **</w:t>
-      </w:r>
-      <w:proofErr w:type="spellStart"/>
-      <w:r>
-        <w:t>read_next_</w:t>
-      </w:r>
-      <w:proofErr w:type="gramStart"/>
-      <w:r>
-        <w:t>line</w:t>
-      </w:r>
-      <w:proofErr w:type="spellEnd"/>
-      <w:r>
-        <w:t>(</w:t>
-      </w:r>
-      <w:proofErr w:type="gramEnd"/>
-      <w:r>
-        <w:t>FILE *</w:t>
-      </w:r>
-      <w:proofErr w:type="spellStart"/>
-      <w:r>
-        <w:t>fp</w:t>
-      </w:r>
-      <w:proofErr w:type="spellEnd"/>
-      <w:r>
-        <w:t>)”.</w:t>
+        <w:t>Create a new header and c file name “read_file” with the function “char **read_next_line(FILE *fp)”.</w:t>
       </w:r>
     </w:p>
     <w:p/>
@@ -1481,21 +1212,8 @@
           <w:numId w:val="7"/>
         </w:numPr>
       </w:pPr>
-      <w:proofErr w:type="spellStart"/>
-      <w:r>
-        <w:t>my_string.h</w:t>
-      </w:r>
-      <w:proofErr w:type="spellEnd"/>
-      <w:r>
-        <w:t xml:space="preserve"> and </w:t>
-      </w:r>
-      <w:proofErr w:type="spellStart"/>
-      <w:r>
-        <w:t>my_string.c</w:t>
-      </w:r>
-      <w:proofErr w:type="spellEnd"/>
-      <w:r>
-        <w:t>.</w:t>
+      <w:r>
+        <w:t>my_string.h and my_string.c.</w:t>
       </w:r>
     </w:p>
     <w:p>
@@ -1506,27 +1224,17 @@
           <w:numId w:val="7"/>
         </w:numPr>
       </w:pPr>
-      <w:proofErr w:type="spellStart"/>
       <w:r>
         <w:t>tokenizer.</w:t>
       </w:r>
       <w:r>
         <w:t>h</w:t>
       </w:r>
-      <w:proofErr w:type="spellEnd"/>
-      <w:r>
-        <w:t xml:space="preserve"> and </w:t>
-      </w:r>
-      <w:proofErr w:type="spellStart"/>
-      <w:r>
-        <w:t>tokenizer.</w:t>
-      </w:r>
-      <w:r>
-        <w:t>c</w:t>
-      </w:r>
-      <w:proofErr w:type="spellEnd"/>
-      <w:r>
-        <w:t>.</w:t>
+      <w:r>
+        <w:t xml:space="preserve"> and tokenizer.</w:t>
+      </w:r>
+      <w:r>
+        <w:t>c.</w:t>
       </w:r>
     </w:p>
     <w:p>
@@ -1537,27 +1245,17 @@
           <w:numId w:val="7"/>
         </w:numPr>
       </w:pPr>
-      <w:proofErr w:type="spellStart"/>
       <w:r>
         <w:t>ArrayList</w:t>
       </w:r>
       <w:r>
-        <w:t>.h</w:t>
-      </w:r>
-      <w:proofErr w:type="spellEnd"/>
-      <w:r>
-        <w:t xml:space="preserve"> and </w:t>
-      </w:r>
-      <w:proofErr w:type="spellStart"/>
+        <w:t xml:space="preserve">.h and </w:t>
+      </w:r>
       <w:r>
         <w:t>ArrayList</w:t>
       </w:r>
       <w:r>
-        <w:t>.c</w:t>
-      </w:r>
-      <w:proofErr w:type="spellEnd"/>
-      <w:r>
-        <w:t>.</w:t>
+        <w:t>.c.</w:t>
       </w:r>
     </w:p>
     <w:p>
@@ -1568,13 +1266,8 @@
           <w:numId w:val="7"/>
         </w:numPr>
       </w:pPr>
-      <w:proofErr w:type="spellStart"/>
-      <w:r>
-        <w:t>Makefile</w:t>
-      </w:r>
-      <w:proofErr w:type="spellEnd"/>
-      <w:r>
-        <w:t>.</w:t>
+      <w:r>
+        <w:t>Makefile.</w:t>
       </w:r>
     </w:p>
     <w:p/>
@@ -1656,56 +1349,20 @@
           <w:numId w:val="5"/>
         </w:numPr>
       </w:pPr>
-      <w:proofErr w:type="spellStart"/>
       <w:r>
         <w:t>s</w:t>
       </w:r>
       <w:r>
         <w:t>tdlib.h</w:t>
       </w:r>
-      <w:proofErr w:type="spellEnd"/>
       <w:r>
         <w:t xml:space="preserve"> - </w:t>
       </w:r>
-      <w:proofErr w:type="spellStart"/>
       <w:r>
         <w:t>size_t</w:t>
       </w:r>
-      <w:proofErr w:type="spellEnd"/>
-      <w:r>
-        <w:t xml:space="preserve">, </w:t>
-      </w:r>
-      <w:proofErr w:type="gramStart"/>
-      <w:r>
-        <w:t>malloc(</w:t>
-      </w:r>
-      <w:proofErr w:type="gramEnd"/>
-      <w:r>
-        <w:t xml:space="preserve">), </w:t>
-      </w:r>
-      <w:proofErr w:type="spellStart"/>
-      <w:r>
-        <w:t>calloc</w:t>
-      </w:r>
-      <w:proofErr w:type="spellEnd"/>
-      <w:r>
-        <w:t xml:space="preserve">(), </w:t>
-      </w:r>
-      <w:proofErr w:type="spellStart"/>
-      <w:r>
-        <w:t>realloc</w:t>
-      </w:r>
-      <w:proofErr w:type="spellEnd"/>
-      <w:r>
-        <w:t xml:space="preserve">(), </w:t>
-      </w:r>
-      <w:proofErr w:type="spellStart"/>
-      <w:r>
-        <w:t>reallocf</w:t>
-      </w:r>
-      <w:proofErr w:type="spellEnd"/>
-      <w:r>
-        <w:t>(), free()</w:t>
+      <w:r>
+        <w:t>, malloc(), calloc(), realloc(), reallocf(), free()</w:t>
       </w:r>
     </w:p>
     <w:p>
@@ -1731,13 +1388,8 @@
         <w:t>library</w:t>
       </w:r>
       <w:r>
-        <w:t xml:space="preserve"> or other variables/functions from </w:t>
-      </w:r>
-      <w:proofErr w:type="spellStart"/>
-      <w:r>
-        <w:t>stdlib.h</w:t>
-      </w:r>
-      <w:proofErr w:type="spellEnd"/>
+        <w:t xml:space="preserve"> or other variables/functions from stdlib.h</w:t>
+      </w:r>
       <w:r>
         <w:t xml:space="preserve">, contact the AI </w:t>
       </w:r>
@@ -1858,13 +1510,8 @@
       <w:r>
         <w:t xml:space="preserve">1 </w:t>
       </w:r>
-      <w:proofErr w:type="spellStart"/>
-      <w:r>
-        <w:t>Makefile</w:t>
-      </w:r>
-      <w:proofErr w:type="spellEnd"/>
-      <w:r>
-        <w:t>)</w:t>
+      <w:r>
+        <w:t>Makefile)</w:t>
       </w:r>
     </w:p>
     <w:p/>

--- a/Lab2.2-RV32_Interpreter.docx
+++ b/Lab2.2-RV32_Interpreter.docx
@@ -190,15 +190,7 @@
         </w:numPr>
       </w:pPr>
       <w:r>
-        <w:t xml:space="preserve">Be able to effectively </w:t>
-      </w:r>
-      <w:proofErr w:type="spellStart"/>
-      <w:r>
-        <w:t>parse</w:t>
-      </w:r>
-      <w:proofErr w:type="spellEnd"/>
-      <w:r>
-        <w:t xml:space="preserve"> strings in C.</w:t>
+        <w:t>Be able to effectively parse strings in C.</w:t>
       </w:r>
     </w:p>
     <w:p>
@@ -361,11 +353,9 @@
       <w:r>
         <w:t xml:space="preserve"> </w:t>
       </w:r>
-      <w:proofErr w:type="gramStart"/>
       <w:r>
         <w:t>mem[</w:t>
       </w:r>
-      <w:proofErr w:type="gramEnd"/>
       <w:r>
         <w:t>MEM_SIZE</w:t>
       </w:r>
@@ -390,11 +380,9 @@
       <w:r>
         <w:t xml:space="preserve">the </w:t>
       </w:r>
-      <w:proofErr w:type="spellStart"/>
       <w:r>
         <w:t>sp</w:t>
       </w:r>
-      <w:proofErr w:type="spellEnd"/>
       <w:r>
         <w:t xml:space="preserve"> register</w:t>
       </w:r>
@@ -410,11 +398,9 @@
       <w:r>
         <w:t>&amp;</w:t>
       </w:r>
-      <w:proofErr w:type="gramStart"/>
       <w:r>
         <w:t>mem[</w:t>
       </w:r>
-      <w:proofErr w:type="gramEnd"/>
       <w:r>
         <w:t>MEM_SIZE</w:t>
       </w:r>
@@ -580,15 +566,8 @@
               </w:numPr>
             </w:pPr>
             <w:r>
-              <w:t xml:space="preserve">Add </w:t>
-            </w:r>
-            <w:proofErr w:type="spellStart"/>
-            <w:proofErr w:type="gramStart"/>
-            <w:r>
-              <w:t>imm</w:t>
-            </w:r>
-            <w:proofErr w:type="spellEnd"/>
-            <w:proofErr w:type="gramEnd"/>
+              <w:t>Add imm</w:t>
+            </w:r>
           </w:p>
           <w:p>
             <w:pPr>
@@ -636,13 +615,8 @@
               </w:numPr>
             </w:pPr>
             <w:r>
-              <w:t xml:space="preserve">Exclusive OR </w:t>
-            </w:r>
-            <w:proofErr w:type="spellStart"/>
-            <w:r>
-              <w:t>imm</w:t>
-            </w:r>
-            <w:proofErr w:type="spellEnd"/>
+              <w:t>Exclusive OR imm</w:t>
+            </w:r>
           </w:p>
           <w:p>
             <w:pPr>
@@ -653,15 +627,8 @@
               </w:numPr>
             </w:pPr>
             <w:r>
-              <w:t xml:space="preserve">Shift left </w:t>
-            </w:r>
-            <w:proofErr w:type="spellStart"/>
-            <w:proofErr w:type="gramStart"/>
-            <w:r>
-              <w:t>imm</w:t>
-            </w:r>
-            <w:proofErr w:type="spellEnd"/>
-            <w:proofErr w:type="gramEnd"/>
+              <w:t>Shift left imm</w:t>
+            </w:r>
           </w:p>
           <w:p>
             <w:pPr>
@@ -675,15 +642,8 @@
               <w:t>Shift right</w:t>
             </w:r>
             <w:r>
-              <w:t xml:space="preserve"> </w:t>
-            </w:r>
-            <w:proofErr w:type="spellStart"/>
-            <w:proofErr w:type="gramStart"/>
-            <w:r>
-              <w:t>imm</w:t>
-            </w:r>
-            <w:proofErr w:type="spellEnd"/>
-            <w:proofErr w:type="gramEnd"/>
+              <w:t xml:space="preserve"> imm</w:t>
+            </w:r>
           </w:p>
           <w:p>
             <w:pPr>
@@ -845,28 +805,12 @@
               <w:t>B</w:t>
             </w:r>
             <w:r>
-              <w:t xml:space="preserve"> </w:t>
-            </w:r>
-            <w:proofErr w:type="gramStart"/>
-            <w:r>
-              <w:t>RD,RS</w:t>
-            </w:r>
-            <w:proofErr w:type="gramEnd"/>
-            <w:r>
-              <w:t>1,IMM</w:t>
-            </w:r>
-          </w:p>
-          <w:p>
-            <w:r>
-              <w:t xml:space="preserve">LW </w:t>
-            </w:r>
-            <w:proofErr w:type="gramStart"/>
-            <w:r>
-              <w:t>RD,RS</w:t>
-            </w:r>
-            <w:proofErr w:type="gramEnd"/>
-            <w:r>
-              <w:t>1,IMM</w:t>
+              <w:t xml:space="preserve"> RD,RS1,IMM</w:t>
+            </w:r>
+          </w:p>
+          <w:p>
+            <w:r>
+              <w:t>LW RD,RS1,IMM</w:t>
             </w:r>
           </w:p>
           <w:p/>
@@ -881,16 +825,11 @@
               <w:t xml:space="preserve"> R</w:t>
             </w:r>
             <w:r>
-              <w:t>S</w:t>
-            </w:r>
-            <w:proofErr w:type="gramStart"/>
-            <w:r>
-              <w:t>1</w:t>
+              <w:t>S1</w:t>
             </w:r>
             <w:r>
               <w:t>,RS</w:t>
             </w:r>
-            <w:proofErr w:type="gramEnd"/>
             <w:r>
               <w:t>2</w:t>
             </w:r>
@@ -903,16 +842,11 @@
               <w:t>SW R</w:t>
             </w:r>
             <w:r>
-              <w:t>S</w:t>
-            </w:r>
-            <w:proofErr w:type="gramStart"/>
-            <w:r>
-              <w:t>1</w:t>
+              <w:t>S1</w:t>
             </w:r>
             <w:r>
               <w:t>,RS</w:t>
             </w:r>
-            <w:proofErr w:type="gramEnd"/>
             <w:r>
               <w:t>2</w:t>
             </w:r>
@@ -923,15 +857,7 @@
           <w:p/>
           <w:p>
             <w:r>
-              <w:t xml:space="preserve">ADD </w:t>
-            </w:r>
-            <w:proofErr w:type="gramStart"/>
-            <w:r>
-              <w:t>RD,RS</w:t>
-            </w:r>
-            <w:proofErr w:type="gramEnd"/>
-            <w:r>
-              <w:t>1,RS2</w:t>
+              <w:t>ADD RD,RS1,RS2</w:t>
             </w:r>
           </w:p>
           <w:p>
@@ -942,56 +868,24 @@
               <w:t>I</w:t>
             </w:r>
             <w:r>
-              <w:t xml:space="preserve"> </w:t>
-            </w:r>
-            <w:proofErr w:type="gramStart"/>
-            <w:r>
-              <w:t>RD,RS</w:t>
-            </w:r>
-            <w:proofErr w:type="gramEnd"/>
-            <w:r>
-              <w:t>1,IMM</w:t>
-            </w:r>
-          </w:p>
-          <w:p>
-            <w:r>
-              <w:t xml:space="preserve">SUB </w:t>
-            </w:r>
-            <w:proofErr w:type="gramStart"/>
-            <w:r>
-              <w:t>RD,RS</w:t>
-            </w:r>
-            <w:proofErr w:type="gramEnd"/>
-            <w:r>
-              <w:t>1,RS2</w:t>
+              <w:t xml:space="preserve"> RD,RS1,IMM</w:t>
+            </w:r>
+          </w:p>
+          <w:p>
+            <w:r>
+              <w:t>SUB RD,RS1,RS2</w:t>
             </w:r>
           </w:p>
           <w:p/>
           <w:p>
             <w:r>
               <w:lastRenderedPageBreak/>
-              <w:t xml:space="preserve">XOR </w:t>
-            </w:r>
-            <w:proofErr w:type="gramStart"/>
-            <w:r>
-              <w:t>RD,RS</w:t>
-            </w:r>
-            <w:proofErr w:type="gramEnd"/>
-            <w:r>
-              <w:t>1,RS2</w:t>
-            </w:r>
-          </w:p>
-          <w:p>
-            <w:r>
-              <w:t xml:space="preserve">XORI </w:t>
-            </w:r>
-            <w:proofErr w:type="gramStart"/>
-            <w:r>
-              <w:t>RD,RS</w:t>
-            </w:r>
-            <w:proofErr w:type="gramEnd"/>
-            <w:r>
-              <w:t>1,</w:t>
+              <w:t>XOR RD,RS1,RS2</w:t>
+            </w:r>
+          </w:p>
+          <w:p>
+            <w:r>
+              <w:t>XORI RD,RS1,</w:t>
             </w:r>
             <w:r>
               <w:t>IMM</w:t>
@@ -1002,15 +896,7 @@
               <w:t>SLLI</w:t>
             </w:r>
             <w:r>
-              <w:t xml:space="preserve"> </w:t>
-            </w:r>
-            <w:proofErr w:type="gramStart"/>
-            <w:r>
-              <w:t>RD,RS</w:t>
-            </w:r>
-            <w:proofErr w:type="gramEnd"/>
-            <w:r>
-              <w:t>1,IMM</w:t>
+              <w:t xml:space="preserve"> RD,RS1,IMM</w:t>
             </w:r>
           </w:p>
           <w:p>
@@ -1018,37 +904,19 @@
               <w:t>SRLI</w:t>
             </w:r>
             <w:r>
-              <w:t xml:space="preserve"> </w:t>
-            </w:r>
-            <w:proofErr w:type="gramStart"/>
-            <w:r>
-              <w:t>RD,RS</w:t>
-            </w:r>
-            <w:proofErr w:type="gramEnd"/>
-            <w:r>
-              <w:t>1,IMM</w:t>
+              <w:t xml:space="preserve"> RD,RS1,IMM</w:t>
             </w:r>
           </w:p>
           <w:p/>
           <w:p>
             <w:r>
-              <w:t xml:space="preserve">MV </w:t>
-            </w:r>
-            <w:proofErr w:type="gramStart"/>
-            <w:r>
-              <w:t>RD,RS</w:t>
-            </w:r>
-            <w:proofErr w:type="gramEnd"/>
-          </w:p>
-          <w:p>
-            <w:r>
-              <w:t xml:space="preserve">LI </w:t>
-            </w:r>
-            <w:proofErr w:type="gramStart"/>
-            <w:r>
-              <w:t>RD,IMM</w:t>
-            </w:r>
-            <w:proofErr w:type="gramEnd"/>
+              <w:t>MV RD,RS</w:t>
+            </w:r>
+          </w:p>
+          <w:p>
+            <w:r>
+              <w:t>LI RD,IMM</w:t>
+            </w:r>
           </w:p>
           <w:p>
             <w:r>
@@ -1058,34 +926,19 @@
               <w:t>G</w:t>
             </w:r>
             <w:r>
-              <w:t xml:space="preserve"> </w:t>
-            </w:r>
-            <w:proofErr w:type="gramStart"/>
-            <w:r>
-              <w:t>RD,RS</w:t>
-            </w:r>
-            <w:proofErr w:type="gramEnd"/>
-          </w:p>
-          <w:p>
-            <w:r>
-              <w:t xml:space="preserve">NOT </w:t>
-            </w:r>
-            <w:proofErr w:type="gramStart"/>
-            <w:r>
-              <w:t>RD,RS</w:t>
-            </w:r>
-            <w:proofErr w:type="gramEnd"/>
+              <w:t xml:space="preserve"> RD,RS</w:t>
+            </w:r>
+          </w:p>
+          <w:p>
+            <w:r>
+              <w:t>NOT RD,RS</w:t>
+            </w:r>
           </w:p>
           <w:p/>
           <w:p>
             <w:r>
-              <w:t xml:space="preserve">JAL </w:t>
-            </w:r>
-            <w:proofErr w:type="gramStart"/>
-            <w:r>
-              <w:t>RD,IMM</w:t>
-            </w:r>
-            <w:proofErr w:type="gramEnd"/>
+              <w:t>JAL RD,IMM</w:t>
+            </w:r>
           </w:p>
           <w:p>
             <w:r>
@@ -1095,15 +948,7 @@
           <w:p/>
           <w:p>
             <w:r>
-              <w:t xml:space="preserve">JALR </w:t>
-            </w:r>
-            <w:proofErr w:type="gramStart"/>
-            <w:r>
-              <w:t>RD,RS</w:t>
-            </w:r>
-            <w:proofErr w:type="gramEnd"/>
-            <w:r>
-              <w:t>1,IMM</w:t>
+              <w:t>JALR RD,RS1,IMM</w:t>
             </w:r>
           </w:p>
           <w:p>
@@ -1161,55 +1006,23 @@
           </w:p>
           <w:p>
             <w:r>
-              <w:t xml:space="preserve">SW </w:t>
-            </w:r>
-            <w:proofErr w:type="gramStart"/>
-            <w:r>
-              <w:t>SP,RA</w:t>
-            </w:r>
-            <w:proofErr w:type="gramEnd"/>
-            <w:r>
-              <w:t>,28</w:t>
+              <w:t>SW SP,RA,28</w:t>
             </w:r>
           </w:p>
           <w:p/>
           <w:p>
             <w:r>
-              <w:t>ADD A</w:t>
-            </w:r>
-            <w:proofErr w:type="gramStart"/>
-            <w:r>
-              <w:t>4,A</w:t>
-            </w:r>
-            <w:proofErr w:type="gramEnd"/>
-            <w:r>
-              <w:t>0,A4</w:t>
-            </w:r>
-          </w:p>
-          <w:p>
-            <w:r>
-              <w:t xml:space="preserve">ADDI </w:t>
-            </w:r>
-            <w:proofErr w:type="gramStart"/>
-            <w:r>
-              <w:t>SP,SP</w:t>
-            </w:r>
-            <w:proofErr w:type="gramEnd"/>
-            <w:r>
-              <w:t>,32</w:t>
-            </w:r>
-          </w:p>
-          <w:p>
-            <w:r>
-              <w:t>SUB A</w:t>
-            </w:r>
-            <w:proofErr w:type="gramStart"/>
-            <w:r>
-              <w:t>3,A</w:t>
-            </w:r>
-            <w:proofErr w:type="gramEnd"/>
-            <w:r>
-              <w:t>3,A2</w:t>
+              <w:t>ADD A4,A0,A4</w:t>
+            </w:r>
+          </w:p>
+          <w:p>
+            <w:r>
+              <w:t>ADDI SP,SP,32</w:t>
+            </w:r>
+          </w:p>
+          <w:p>
+            <w:r>
+              <w:t>SUB A3,A3,A2</w:t>
             </w:r>
           </w:p>
           <w:p/>
@@ -1219,15 +1032,7 @@
               <w:t xml:space="preserve">XOR </w:t>
             </w:r>
             <w:r>
-              <w:t>A</w:t>
-            </w:r>
-            <w:proofErr w:type="gramStart"/>
-            <w:r>
-              <w:t>4,A</w:t>
-            </w:r>
-            <w:proofErr w:type="gramEnd"/>
-            <w:r>
-              <w:t>4,A5</w:t>
+              <w:t>A4,A4,A5</w:t>
             </w:r>
           </w:p>
           <w:p>
@@ -1235,15 +1040,7 @@
               <w:t>XORI</w:t>
             </w:r>
             <w:r>
-              <w:t xml:space="preserve"> T</w:t>
-            </w:r>
-            <w:proofErr w:type="gramStart"/>
-            <w:r>
-              <w:t>0,T</w:t>
-            </w:r>
-            <w:proofErr w:type="gramEnd"/>
-            <w:r>
-              <w:t>1,</w:t>
+              <w:t xml:space="preserve"> T0,T1,</w:t>
             </w:r>
             <w:r>
               <w:t>3</w:t>
@@ -1251,42 +1048,18 @@
           </w:p>
           <w:p>
             <w:r>
-              <w:t>SLLI A</w:t>
-            </w:r>
-            <w:proofErr w:type="gramStart"/>
-            <w:r>
-              <w:t>3,A</w:t>
-            </w:r>
-            <w:proofErr w:type="gramEnd"/>
-            <w:r>
-              <w:t>3,2</w:t>
-            </w:r>
-          </w:p>
-          <w:p>
-            <w:r>
-              <w:t>SRLI A</w:t>
-            </w:r>
-            <w:proofErr w:type="gramStart"/>
-            <w:r>
-              <w:t>0,A</w:t>
-            </w:r>
-            <w:proofErr w:type="gramEnd"/>
-            <w:r>
-              <w:t>0,1</w:t>
+              <w:t>SLLI A3,A3,2</w:t>
+            </w:r>
+          </w:p>
+          <w:p>
+            <w:r>
+              <w:t>SRLI A0,A0,1</w:t>
             </w:r>
           </w:p>
           <w:p/>
           <w:p>
             <w:r>
-              <w:t>MV A</w:t>
-            </w:r>
-            <w:proofErr w:type="gramStart"/>
-            <w:r>
-              <w:t>2,X</w:t>
-            </w:r>
-            <w:proofErr w:type="gramEnd"/>
-            <w:r>
-              <w:t>0</w:t>
+              <w:t>MV A2,X0</w:t>
             </w:r>
           </w:p>
           <w:p>
@@ -1296,28 +1069,12 @@
           </w:p>
           <w:p>
             <w:r>
-              <w:t>NED A</w:t>
-            </w:r>
-            <w:proofErr w:type="gramStart"/>
-            <w:r>
-              <w:t>2,A</w:t>
-            </w:r>
-            <w:proofErr w:type="gramEnd"/>
-            <w:r>
-              <w:t>0</w:t>
-            </w:r>
-          </w:p>
-          <w:p>
-            <w:r>
-              <w:t>NOT T</w:t>
-            </w:r>
-            <w:proofErr w:type="gramStart"/>
-            <w:r>
-              <w:t>0,T</w:t>
-            </w:r>
-            <w:proofErr w:type="gramEnd"/>
-            <w:r>
-              <w:t>1</w:t>
+              <w:t>NED A2,A0</w:t>
+            </w:r>
+          </w:p>
+          <w:p>
+            <w:r>
+              <w:t>NOT T0,T1</w:t>
             </w:r>
           </w:p>
           <w:p/>
@@ -1334,15 +1091,7 @@
           <w:p/>
           <w:p>
             <w:r>
-              <w:t xml:space="preserve">JALR </w:t>
-            </w:r>
-            <w:proofErr w:type="gramStart"/>
-            <w:r>
-              <w:t>RA,RA</w:t>
-            </w:r>
-            <w:proofErr w:type="gramEnd"/>
-            <w:r>
-              <w:t>,240</w:t>
+              <w:t>JALR RA,RA,240</w:t>
             </w:r>
           </w:p>
           <w:p>
@@ -1378,15 +1127,7 @@
               <w:t>D</w:t>
             </w:r>
             <w:r>
-              <w:t xml:space="preserve"> &lt;- M[RS1+</w:t>
-            </w:r>
-            <w:proofErr w:type="gramStart"/>
-            <w:r>
-              <w:t>IMM][</w:t>
-            </w:r>
-            <w:proofErr w:type="gramEnd"/>
-            <w:r>
-              <w:t>0:</w:t>
+              <w:t xml:space="preserve"> &lt;- M[RS1+IMM][0:</w:t>
             </w:r>
             <w:r>
               <w:t>7</w:t>
@@ -1403,29 +1144,13 @@
               <w:t>D</w:t>
             </w:r>
             <w:r>
-              <w:t xml:space="preserve"> &lt;- M[RS1+</w:t>
-            </w:r>
-            <w:proofErr w:type="gramStart"/>
-            <w:r>
-              <w:t>IMM][</w:t>
-            </w:r>
-            <w:proofErr w:type="gramEnd"/>
-            <w:r>
-              <w:t>0:31]</w:t>
+              <w:t xml:space="preserve"> &lt;- M[RS1+IMM][0:31]</w:t>
             </w:r>
           </w:p>
           <w:p/>
           <w:p>
             <w:r>
-              <w:t>M[RS1+</w:t>
-            </w:r>
-            <w:proofErr w:type="gramStart"/>
-            <w:r>
-              <w:t>IMM][</w:t>
-            </w:r>
-            <w:proofErr w:type="gramEnd"/>
-            <w:r>
-              <w:t>0:</w:t>
+              <w:t>M[RS1+IMM][0:</w:t>
             </w:r>
             <w:r>
               <w:t>7</w:t>
@@ -1442,15 +1167,7 @@
           </w:p>
           <w:p>
             <w:r>
-              <w:t>M[RS1+</w:t>
-            </w:r>
-            <w:proofErr w:type="gramStart"/>
-            <w:r>
-              <w:t>IMM][</w:t>
-            </w:r>
-            <w:proofErr w:type="gramEnd"/>
-            <w:r>
-              <w:t>0:31] &lt;- RS2[0:31]</w:t>
+              <w:t>M[RS1+IMM][0:31] &lt;- RS2[0:31]</w:t>
             </w:r>
           </w:p>
           <w:p/>
@@ -1486,52 +1203,18 @@
           </w:p>
           <w:p>
             <w:r>
-              <w:t xml:space="preserve">RD &lt;- RS1 &lt;&lt; </w:t>
-            </w:r>
-            <w:proofErr w:type="spellStart"/>
-            <w:proofErr w:type="gramStart"/>
-            <w:r>
-              <w:t>imm</w:t>
-            </w:r>
-            <w:proofErr w:type="spellEnd"/>
-            <w:r>
-              <w:t>[</w:t>
-            </w:r>
-            <w:proofErr w:type="gramEnd"/>
-            <w:r>
-              <w:t>0:4]</w:t>
-            </w:r>
-          </w:p>
-          <w:p>
-            <w:r>
-              <w:t xml:space="preserve">RD &lt;- RS1 &gt;&gt; </w:t>
-            </w:r>
-            <w:proofErr w:type="spellStart"/>
-            <w:proofErr w:type="gramStart"/>
-            <w:r>
-              <w:t>imm</w:t>
-            </w:r>
-            <w:proofErr w:type="spellEnd"/>
-            <w:r>
-              <w:t>[</w:t>
-            </w:r>
-            <w:proofErr w:type="gramEnd"/>
-            <w:r>
-              <w:t>0:4]</w:t>
+              <w:t>RD &lt;- RS1 &lt;&lt; imm[0:4]</w:t>
+            </w:r>
+          </w:p>
+          <w:p>
+            <w:r>
+              <w:t>RD &lt;- RS1 &gt;&gt; imm[0:4]</w:t>
             </w:r>
           </w:p>
           <w:p/>
           <w:p>
             <w:r>
-              <w:t xml:space="preserve">ADDI </w:t>
-            </w:r>
-            <w:proofErr w:type="gramStart"/>
-            <w:r>
-              <w:t>RD,RS</w:t>
-            </w:r>
-            <w:proofErr w:type="gramEnd"/>
-            <w:r>
-              <w:t>,</w:t>
+              <w:t>ADDI RD,RS,</w:t>
             </w:r>
             <w:r>
               <w:t>0</w:t>
@@ -1539,28 +1222,12 @@
           </w:p>
           <w:p>
             <w:r>
-              <w:t xml:space="preserve">ADDI </w:t>
-            </w:r>
-            <w:proofErr w:type="gramStart"/>
-            <w:r>
-              <w:t>RD,X</w:t>
-            </w:r>
-            <w:proofErr w:type="gramEnd"/>
-            <w:r>
-              <w:t>0,IMM</w:t>
-            </w:r>
-          </w:p>
-          <w:p>
-            <w:r>
-              <w:t xml:space="preserve">SUB </w:t>
-            </w:r>
-            <w:proofErr w:type="gramStart"/>
-            <w:r>
-              <w:t>RD,X</w:t>
-            </w:r>
-            <w:proofErr w:type="gramEnd"/>
-            <w:r>
-              <w:t>0,RS</w:t>
+              <w:t>ADDI RD,X0,IMM</w:t>
+            </w:r>
+          </w:p>
+          <w:p>
+            <w:r>
+              <w:t>SUB RD,X0,RS</w:t>
             </w:r>
           </w:p>
           <w:p>
@@ -1579,13 +1246,8 @@
           </w:p>
           <w:p>
             <w:r>
-              <w:t xml:space="preserve">JAL x0, </w:t>
-            </w:r>
-            <w:proofErr w:type="gramStart"/>
-            <w:r>
-              <w:t>offset</w:t>
-            </w:r>
-            <w:proofErr w:type="gramEnd"/>
+              <w:t>JAL x0, offset</w:t>
+            </w:r>
           </w:p>
           <w:p/>
           <w:p>
@@ -1774,15 +1436,7 @@
     </w:p>
     <w:p>
       <w:r>
-        <w:t xml:space="preserve">ADDI </w:t>
-      </w:r>
-      <w:proofErr w:type="gramStart"/>
-      <w:r>
-        <w:t>SP,SP</w:t>
-      </w:r>
-      <w:proofErr w:type="gramEnd"/>
-      <w:r>
-        <w:t>,-64</w:t>
+        <w:t>ADDI SP,SP,-64</w:t>
       </w:r>
     </w:p>
     <w:p>
@@ -1807,15 +1461,7 @@
     </w:p>
     <w:p>
       <w:r>
-        <w:t xml:space="preserve">ADDI </w:t>
-      </w:r>
-      <w:proofErr w:type="gramStart"/>
-      <w:r>
-        <w:t>SP,SP</w:t>
-      </w:r>
-      <w:proofErr w:type="gramEnd"/>
-      <w:r>
-        <w:t>,64</w:t>
+        <w:t>ADDI SP,SP,64</w:t>
       </w:r>
     </w:p>
     <w:p>
@@ -1881,19 +1527,9 @@
           <w:numId w:val="4"/>
         </w:numPr>
       </w:pPr>
-      <w:proofErr w:type="spellStart"/>
-      <w:r>
-        <w:t>my_string.c</w:t>
-      </w:r>
-      <w:proofErr w:type="spellEnd"/>
-      <w:r>
-        <w:t xml:space="preserve"> and </w:t>
-      </w:r>
-      <w:proofErr w:type="spellStart"/>
-      <w:r>
-        <w:t>my_string.h</w:t>
-      </w:r>
-      <w:proofErr w:type="spellEnd"/>
+      <w:r>
+        <w:t>my_string.c and my_string.h</w:t>
+      </w:r>
       <w:r>
         <w:t>:</w:t>
       </w:r>
@@ -1907,15 +1543,7 @@
         </w:numPr>
       </w:pPr>
       <w:r>
-        <w:t xml:space="preserve">Some </w:t>
-      </w:r>
-      <w:proofErr w:type="spellStart"/>
-      <w:r>
-        <w:t>string.h</w:t>
-      </w:r>
-      <w:proofErr w:type="spellEnd"/>
-      <w:r>
-        <w:t xml:space="preserve"> standard functions implemented.</w:t>
+        <w:t>Some string.h standard functions implemented.</w:t>
       </w:r>
     </w:p>
     <w:p>
@@ -1926,21 +1554,8 @@
           <w:numId w:val="4"/>
         </w:numPr>
       </w:pPr>
-      <w:proofErr w:type="spellStart"/>
-      <w:r>
-        <w:t>Tokenizer.c</w:t>
-      </w:r>
-      <w:proofErr w:type="spellEnd"/>
-      <w:r>
-        <w:t xml:space="preserve"> and </w:t>
-      </w:r>
-      <w:proofErr w:type="spellStart"/>
-      <w:r>
-        <w:t>tokenizer.h</w:t>
-      </w:r>
-      <w:proofErr w:type="spellEnd"/>
-      <w:r>
-        <w:t>:</w:t>
+      <w:r>
+        <w:t>Tokenizer.c and tokenizer.h:</w:t>
       </w:r>
     </w:p>
     <w:p>
@@ -1964,15 +1579,7 @@
         </w:numPr>
       </w:pPr>
       <w:r>
-        <w:t xml:space="preserve">Given a string and some </w:t>
-      </w:r>
-      <w:proofErr w:type="spellStart"/>
-      <w:r>
-        <w:t>delimeters</w:t>
-      </w:r>
-      <w:proofErr w:type="spellEnd"/>
-      <w:r>
-        <w:t>, return an array of pointers pointing to the</w:t>
+        <w:t>Given a string and some delimeters, return an array of pointers pointing to the</w:t>
       </w:r>
       <w:r>
         <w:t xml:space="preserve"> beginning of each token in the original string.</w:t>
@@ -1986,21 +1593,8 @@
           <w:numId w:val="4"/>
         </w:numPr>
       </w:pPr>
-      <w:proofErr w:type="spellStart"/>
-      <w:r>
-        <w:t>Process_file.c</w:t>
-      </w:r>
-      <w:proofErr w:type="spellEnd"/>
-      <w:r>
-        <w:t xml:space="preserve"> and </w:t>
-      </w:r>
-      <w:proofErr w:type="spellStart"/>
-      <w:r>
-        <w:t>process_file.h</w:t>
-      </w:r>
-      <w:proofErr w:type="spellEnd"/>
-      <w:r>
-        <w:t>:</w:t>
+      <w:r>
+        <w:t>Process_file.c and process_file.h:</w:t>
       </w:r>
     </w:p>
     <w:p>
@@ -2023,22 +1617,9 @@
           <w:numId w:val="9"/>
         </w:numPr>
       </w:pPr>
-      <w:proofErr w:type="spellStart"/>
       <w:r>
         <w:lastRenderedPageBreak/>
-        <w:t>Process_</w:t>
-      </w:r>
-      <w:proofErr w:type="gramStart"/>
-      <w:r>
-        <w:t>file</w:t>
-      </w:r>
-      <w:proofErr w:type="spellEnd"/>
-      <w:r>
-        <w:t>(</w:t>
-      </w:r>
-      <w:proofErr w:type="gramEnd"/>
-      <w:r>
-        <w:t>const char *file):</w:t>
+        <w:t>Process_file(const char *file):</w:t>
       </w:r>
       <w:r>
         <w:t xml:space="preserve"> Given the </w:t>
@@ -2050,23 +1631,7 @@
         <w:t xml:space="preserve">name that would be use to read the </w:t>
       </w:r>
       <w:r>
-        <w:t xml:space="preserve">assembly instruction, a </w:t>
-      </w:r>
-      <w:proofErr w:type="spellStart"/>
-      <w:r>
-        <w:t>seekable</w:t>
-      </w:r>
-      <w:proofErr w:type="spellEnd"/>
-      <w:r>
-        <w:t xml:space="preserve"> file is generated to be use for </w:t>
-      </w:r>
-      <w:proofErr w:type="spellStart"/>
-      <w:r>
-        <w:t>open_file</w:t>
-      </w:r>
-      <w:proofErr w:type="spellEnd"/>
-      <w:r>
-        <w:t>().</w:t>
+        <w:t>assembly instruction, a seekable file is generated to be use for open_file().</w:t>
       </w:r>
     </w:p>
     <w:p>
@@ -2077,37 +1642,8 @@
           <w:numId w:val="9"/>
         </w:numPr>
       </w:pPr>
-      <w:proofErr w:type="spellStart"/>
-      <w:r>
-        <w:t>Open_file</w:t>
-      </w:r>
-      <w:proofErr w:type="spellEnd"/>
-      <w:r>
-        <w:t xml:space="preserve">(void): This function is call after </w:t>
-      </w:r>
-      <w:proofErr w:type="spellStart"/>
-      <w:r>
-        <w:t>process_</w:t>
-      </w:r>
-      <w:proofErr w:type="gramStart"/>
-      <w:r>
-        <w:t>file</w:t>
-      </w:r>
-      <w:proofErr w:type="spellEnd"/>
-      <w:r>
-        <w:t>(</w:t>
-      </w:r>
-      <w:proofErr w:type="gramEnd"/>
-      <w:r>
-        <w:t xml:space="preserve">) to open the </w:t>
-      </w:r>
-      <w:proofErr w:type="spellStart"/>
-      <w:r>
-        <w:t>seekable</w:t>
-      </w:r>
-      <w:proofErr w:type="spellEnd"/>
-      <w:r>
-        <w:t xml:space="preserve"> file created </w:t>
+      <w:r>
+        <w:t xml:space="preserve">Open_file(void): This function is call after process_file() to open the seekable file created </w:t>
       </w:r>
       <w:r>
         <w:t>so we can start reading lines from</w:t>
@@ -2124,56 +1660,11 @@
           <w:numId w:val="9"/>
         </w:numPr>
       </w:pPr>
-      <w:proofErr w:type="spellStart"/>
-      <w:r>
-        <w:t>Get_</w:t>
-      </w:r>
-      <w:proofErr w:type="gramStart"/>
-      <w:r>
-        <w:t>line</w:t>
-      </w:r>
-      <w:proofErr w:type="spellEnd"/>
-      <w:r>
-        <w:t>(</w:t>
-      </w:r>
-      <w:proofErr w:type="gramEnd"/>
-      <w:r>
-        <w:t xml:space="preserve">char *buffer, </w:t>
-      </w:r>
-      <w:proofErr w:type="spellStart"/>
-      <w:r>
-        <w:t>size_t</w:t>
-      </w:r>
-      <w:proofErr w:type="spellEnd"/>
-      <w:r>
-        <w:t xml:space="preserve"> </w:t>
-      </w:r>
-      <w:proofErr w:type="spellStart"/>
-      <w:r>
-        <w:t>i</w:t>
-      </w:r>
-      <w:proofErr w:type="spellEnd"/>
-      <w:r>
-        <w:t xml:space="preserve">): Given a buffer to store an assembly line from the file and the number </w:t>
-      </w:r>
-      <w:proofErr w:type="spellStart"/>
-      <w:r>
-        <w:t>i</w:t>
-      </w:r>
-      <w:proofErr w:type="spellEnd"/>
-      <w:r>
-        <w:t xml:space="preserve"> for the line of interest, the buffer is populated with </w:t>
-      </w:r>
-      <w:r>
-        <w:t xml:space="preserve">a trim an null terminated string for line </w:t>
-      </w:r>
-      <w:proofErr w:type="spellStart"/>
-      <w:r>
-        <w:t>i</w:t>
-      </w:r>
-      <w:proofErr w:type="spellEnd"/>
-      <w:r>
-        <w:t xml:space="preserve"> in the file.</w:t>
+      <w:r>
+        <w:t xml:space="preserve">Get_line(char *buffer, size_t i): Given a buffer to store an assembly line from the file and the number i for the line of interest, the buffer is populated with </w:t>
+      </w:r>
+      <w:r>
+        <w:t>a trim an null terminated string for line i in the file.</w:t>
       </w:r>
     </w:p>
     <w:p>
@@ -2199,13 +1690,8 @@
           <w:numId w:val="9"/>
         </w:numPr>
       </w:pPr>
-      <w:proofErr w:type="spellStart"/>
-      <w:r>
-        <w:t>Close_file</w:t>
-      </w:r>
-      <w:proofErr w:type="spellEnd"/>
-      <w:r>
-        <w:t xml:space="preserve">(void): </w:t>
+      <w:r>
+        <w:t xml:space="preserve">Close_file(void): </w:t>
       </w:r>
       <w:r>
         <w:t>Free all necessary memory used to open the file given.</w:t>
@@ -2240,21 +1726,8 @@
           <w:numId w:val="2"/>
         </w:numPr>
       </w:pPr>
-      <w:proofErr w:type="spellStart"/>
-      <w:r>
-        <w:t>my_string.h</w:t>
-      </w:r>
-      <w:proofErr w:type="spellEnd"/>
-      <w:r>
-        <w:t xml:space="preserve"> and </w:t>
-      </w:r>
-      <w:proofErr w:type="spellStart"/>
-      <w:r>
-        <w:t>my_string.c</w:t>
-      </w:r>
-      <w:proofErr w:type="spellEnd"/>
-      <w:r>
-        <w:t>.</w:t>
+      <w:r>
+        <w:t>my_string.h and my_string.c.</w:t>
       </w:r>
     </w:p>
     <w:p>
@@ -2265,27 +1738,17 @@
           <w:numId w:val="2"/>
         </w:numPr>
       </w:pPr>
-      <w:proofErr w:type="spellStart"/>
       <w:r>
         <w:t>tokenizer.</w:t>
       </w:r>
       <w:r>
         <w:t>h</w:t>
       </w:r>
-      <w:proofErr w:type="spellEnd"/>
-      <w:r>
-        <w:t xml:space="preserve"> and </w:t>
-      </w:r>
-      <w:proofErr w:type="spellStart"/>
-      <w:r>
-        <w:t>tokenizer.</w:t>
-      </w:r>
-      <w:r>
-        <w:t>c</w:t>
-      </w:r>
-      <w:proofErr w:type="spellEnd"/>
-      <w:r>
-        <w:t>.</w:t>
+      <w:r>
+        <w:t xml:space="preserve"> and tokenizer.</w:t>
+      </w:r>
+      <w:r>
+        <w:t>c.</w:t>
       </w:r>
     </w:p>
     <w:p>
@@ -2296,19 +1759,9 @@
           <w:numId w:val="2"/>
         </w:numPr>
       </w:pPr>
-      <w:proofErr w:type="spellStart"/>
-      <w:r>
-        <w:t>process_files.h</w:t>
-      </w:r>
-      <w:proofErr w:type="spellEnd"/>
-      <w:r>
-        <w:t xml:space="preserve"> and </w:t>
-      </w:r>
-      <w:proofErr w:type="spellStart"/>
-      <w:r>
-        <w:t>process_files.c</w:t>
-      </w:r>
-      <w:proofErr w:type="spellEnd"/>
+      <w:r>
+        <w:t>process_files.h and process_files.c</w:t>
+      </w:r>
     </w:p>
     <w:p>
       <w:pPr>
@@ -2318,13 +1771,8 @@
           <w:numId w:val="2"/>
         </w:numPr>
       </w:pPr>
-      <w:proofErr w:type="spellStart"/>
-      <w:r>
-        <w:t>Makefile</w:t>
-      </w:r>
-      <w:proofErr w:type="spellEnd"/>
-      <w:r>
-        <w:t>.</w:t>
+      <w:r>
+        <w:t>Makefile.</w:t>
       </w:r>
     </w:p>
     <w:p/>
@@ -2349,11 +1797,9 @@
           <w:numId w:val="16"/>
         </w:numPr>
       </w:pPr>
-      <w:proofErr w:type="spellStart"/>
       <w:r>
         <w:t>riscv.c</w:t>
       </w:r>
-      <w:proofErr w:type="spellEnd"/>
     </w:p>
     <w:p>
       <w:pPr>
@@ -2369,19 +1815,11 @@
           <w:u w:val="single"/>
         </w:rPr>
       </w:pPr>
-      <w:proofErr w:type="spellStart"/>
       <w:r>
         <w:rPr>
           <w:u w:val="single"/>
         </w:rPr>
-        <w:t>riscv.c</w:t>
-      </w:r>
-      <w:proofErr w:type="spellEnd"/>
-      <w:r>
-        <w:rPr>
-          <w:u w:val="single"/>
-        </w:rPr>
-        <w:t xml:space="preserve"> file:</w:t>
+        <w:t>riscv.c file:</w:t>
       </w:r>
     </w:p>
     <w:p>
@@ -2432,23 +1870,7 @@
         <w:t xml:space="preserve"> job is to </w:t>
       </w:r>
       <w:r>
-        <w:t xml:space="preserve">read through the file using the </w:t>
-      </w:r>
-      <w:proofErr w:type="spellStart"/>
-      <w:r>
-        <w:t>get_</w:t>
-      </w:r>
-      <w:proofErr w:type="gramStart"/>
-      <w:r>
-        <w:t>line</w:t>
-      </w:r>
-      <w:proofErr w:type="spellEnd"/>
-      <w:r>
-        <w:t>(</w:t>
-      </w:r>
-      <w:proofErr w:type="gramEnd"/>
-      <w:r>
-        <w:t>)</w:t>
+        <w:t>read through the file using the get_line()</w:t>
       </w:r>
       <w:r>
         <w:t xml:space="preserve"> function</w:t>
@@ -2484,31 +1906,7 @@
         <w:t>:</w:t>
       </w:r>
       <w:r>
-        <w:t xml:space="preserve"> “int </w:t>
-      </w:r>
-      <w:proofErr w:type="gramStart"/>
-      <w:r>
-        <w:t>interpret(</w:t>
-      </w:r>
-      <w:proofErr w:type="gramEnd"/>
-      <w:r>
-        <w:t>char *</w:t>
-      </w:r>
-      <w:proofErr w:type="spellStart"/>
-      <w:r>
-        <w:t>instr</w:t>
-      </w:r>
-      <w:proofErr w:type="spellEnd"/>
-      <w:r>
-        <w:t>)” that will parse “</w:t>
-      </w:r>
-      <w:proofErr w:type="spellStart"/>
-      <w:r>
-        <w:t>instr</w:t>
-      </w:r>
-      <w:proofErr w:type="spellEnd"/>
-      <w:r>
-        <w:t>” to get an RV32 instruction. Once parsed the program must execute the instruction and return true if the instruction was properly executed and false otherwise.</w:t>
+        <w:t xml:space="preserve"> “int interpret(char *instr)” that will parse “instr” to get an RV32 instruction. Once parsed the program must execute the instruction and return true if the instruction was properly executed and false otherwise.</w:t>
       </w:r>
     </w:p>
     <w:p>
@@ -2629,7 +2027,6 @@
       <w:r>
         <w:t xml:space="preserve"> </w:t>
       </w:r>
-      <w:proofErr w:type="gramStart"/>
       <w:r>
         <w:t>2</w:t>
       </w:r>
@@ -2640,9 +2037,8 @@
         <w:rPr>
           <w:vertAlign w:val="superscript"/>
         </w:rPr>
-        <w:t>th</w:t>
-      </w:r>
-      <w:proofErr w:type="gramEnd"/>
+        <w:t>st</w:t>
+      </w:r>
       <w:r>
         <w:t>, 202</w:t>
       </w:r>
@@ -2673,13 +2069,8 @@
       <w:r>
         <w:t xml:space="preserve">1 </w:t>
       </w:r>
-      <w:proofErr w:type="spellStart"/>
-      <w:r>
-        <w:t>Makefile</w:t>
-      </w:r>
-      <w:proofErr w:type="spellEnd"/>
-      <w:r>
-        <w:t>)</w:t>
+      <w:r>
+        <w:t>Makefile)</w:t>
       </w:r>
     </w:p>
     <w:p/>
